--- a/MANUAL DE SUPERVIVENCIA.docx
+++ b/MANUAL DE SUPERVIVENCIA.docx
@@ -617,12 +617,12 @@
             <wp:extent cx="7267575" cy="4248150"/>
             <wp:effectExtent b="0" l="0" r="0" t="0"/>
             <wp:wrapSquare wrapText="bothSides" distB="114300" distT="114300" distL="114300" distR="114300"/>
-            <wp:docPr id="16" name="image38.png"/>
+            <wp:docPr id="18" name="image39.png"/>
             <a:graphic>
               <a:graphicData uri="http://schemas.openxmlformats.org/drawingml/2006/picture">
                 <pic:pic>
                   <pic:nvPicPr>
-                    <pic:cNvPr id="0" name="image38.png"/>
+                    <pic:cNvPr id="0" name="image39.png"/>
                     <pic:cNvPicPr preferRelativeResize="0"/>
                   </pic:nvPicPr>
                   <pic:blipFill>
@@ -902,12 +902,12 @@
           <wp:inline distB="114300" distT="114300" distL="114300" distR="114300">
             <wp:extent cx="4079875" cy="3689249"/>
             <wp:effectExtent b="0" l="0" r="0" t="0"/>
-            <wp:docPr id="19" name="image41.png"/>
+            <wp:docPr id="22" name="image51.png"/>
             <a:graphic>
               <a:graphicData uri="http://schemas.openxmlformats.org/drawingml/2006/picture">
                 <pic:pic>
                   <pic:nvPicPr>
-                    <pic:cNvPr id="0" name="image41.png"/>
+                    <pic:cNvPr id="0" name="image51.png"/>
                     <pic:cNvPicPr preferRelativeResize="0"/>
                   </pic:nvPicPr>
                   <pic:blipFill>
@@ -1185,7 +1185,7 @@
       <w:pPr>
         <w:numPr>
           <w:ilvl w:val="0"/>
-          <w:numId w:val="3"/>
+          <w:numId w:val="4"/>
         </w:numPr>
         <w:ind w:left="720" w:hanging="360"/>
         <w:contextualSpacing w:val="1"/>
@@ -1218,12 +1218,12 @@
             <wp:extent cx="5691188" cy="2638425"/>
             <wp:effectExtent b="0" l="0" r="0" t="0"/>
             <wp:wrapSquare wrapText="bothSides" distB="114300" distT="114300" distL="114300" distR="114300"/>
-            <wp:docPr id="14" name="image36.png"/>
+            <wp:docPr id="43" name="image84.png"/>
             <a:graphic>
               <a:graphicData uri="http://schemas.openxmlformats.org/drawingml/2006/picture">
                 <pic:pic>
                   <pic:nvPicPr>
-                    <pic:cNvPr id="0" name="image36.png"/>
+                    <pic:cNvPr id="0" name="image84.png"/>
                     <pic:cNvPicPr preferRelativeResize="0"/>
                   </pic:nvPicPr>
                   <pic:blipFill>
@@ -1303,7 +1303,7 @@
       <w:pPr>
         <w:numPr>
           <w:ilvl w:val="0"/>
-          <w:numId w:val="8"/>
+          <w:numId w:val="9"/>
         </w:numPr>
         <w:ind w:left="720" w:hanging="360"/>
         <w:contextualSpacing w:val="1"/>
@@ -1358,12 +1358,12 @@
           <wp:inline distB="114300" distT="114300" distL="114300" distR="114300">
             <wp:extent cx="5734050" cy="2730500"/>
             <wp:effectExtent b="0" l="0" r="0" t="0"/>
-            <wp:docPr id="1" name="image14.png"/>
+            <wp:docPr id="29" name="image58.png"/>
             <a:graphic>
               <a:graphicData uri="http://schemas.openxmlformats.org/drawingml/2006/picture">
                 <pic:pic>
                   <pic:nvPicPr>
-                    <pic:cNvPr id="0" name="image14.png"/>
+                    <pic:cNvPr id="0" name="image58.png"/>
                     <pic:cNvPicPr preferRelativeResize="0"/>
                   </pic:nvPicPr>
                   <pic:blipFill>
@@ -1513,7 +1513,7 @@
       <w:pPr>
         <w:numPr>
           <w:ilvl w:val="0"/>
-          <w:numId w:val="6"/>
+          <w:numId w:val="7"/>
         </w:numPr>
         <w:ind w:left="720" w:hanging="360"/>
         <w:contextualSpacing w:val="1"/>
@@ -1568,12 +1568,12 @@
           <wp:inline distB="114300" distT="114300" distL="114300" distR="114300">
             <wp:extent cx="5734050" cy="2730500"/>
             <wp:effectExtent b="0" l="0" r="0" t="0"/>
-            <wp:docPr id="15" name="image37.png"/>
+            <wp:docPr id="44" name="image86.png"/>
             <a:graphic>
               <a:graphicData uri="http://schemas.openxmlformats.org/drawingml/2006/picture">
                 <pic:pic>
                   <pic:nvPicPr>
-                    <pic:cNvPr id="0" name="image37.png"/>
+                    <pic:cNvPr id="0" name="image86.png"/>
                     <pic:cNvPicPr preferRelativeResize="0"/>
                   </pic:nvPicPr>
                   <pic:blipFill>
@@ -2004,12 +2004,12 @@
             <wp:extent cx="4276725" cy="2971800"/>
             <wp:effectExtent b="0" l="0" r="0" t="0"/>
             <wp:wrapSquare wrapText="bothSides" distB="114300" distT="114300" distL="114300" distR="114300"/>
-            <wp:docPr id="4" name="image17.png"/>
+            <wp:docPr id="6" name="image18.png"/>
             <a:graphic>
               <a:graphicData uri="http://schemas.openxmlformats.org/drawingml/2006/picture">
                 <pic:pic>
                   <pic:nvPicPr>
-                    <pic:cNvPr id="0" name="image17.png"/>
+                    <pic:cNvPr id="0" name="image18.png"/>
                     <pic:cNvPicPr preferRelativeResize="0"/>
                   </pic:nvPicPr>
                   <pic:blipFill>
@@ -2277,12 +2277,12 @@
           <wp:inline distB="114300" distT="114300" distL="114300" distR="114300">
             <wp:extent cx="5648325" cy="2743200"/>
             <wp:effectExtent b="0" l="0" r="0" t="0"/>
-            <wp:docPr id="3" name="image16.png"/>
+            <wp:docPr id="5" name="image17.png"/>
             <a:graphic>
               <a:graphicData uri="http://schemas.openxmlformats.org/drawingml/2006/picture">
                 <pic:pic>
                   <pic:nvPicPr>
-                    <pic:cNvPr id="0" name="image16.png"/>
+                    <pic:cNvPr id="0" name="image17.png"/>
                     <pic:cNvPicPr preferRelativeResize="0"/>
                   </pic:nvPicPr>
                   <pic:blipFill>
@@ -2335,12 +2335,12 @@
           <wp:inline distB="114300" distT="114300" distL="114300" distR="114300">
             <wp:extent cx="5734050" cy="5257800"/>
             <wp:effectExtent b="0" l="0" r="0" t="0"/>
-            <wp:docPr id="9" name="image22.png"/>
+            <wp:docPr id="12" name="image25.png"/>
             <a:graphic>
               <a:graphicData uri="http://schemas.openxmlformats.org/drawingml/2006/picture">
                 <pic:pic>
                   <pic:nvPicPr>
-                    <pic:cNvPr id="0" name="image22.png"/>
+                    <pic:cNvPr id="0" name="image25.png"/>
                     <pic:cNvPicPr preferRelativeResize="0"/>
                   </pic:nvPicPr>
                   <pic:blipFill>
@@ -2397,7 +2397,7 @@
       <w:pPr>
         <w:numPr>
           <w:ilvl w:val="0"/>
-          <w:numId w:val="9"/>
+          <w:numId w:val="10"/>
         </w:numPr>
         <w:ind w:left="720" w:hanging="360"/>
         <w:contextualSpacing w:val="1"/>
@@ -2416,7 +2416,7 @@
       <w:pPr>
         <w:numPr>
           <w:ilvl w:val="0"/>
-          <w:numId w:val="9"/>
+          <w:numId w:val="10"/>
         </w:numPr>
         <w:ind w:left="720" w:hanging="360"/>
         <w:contextualSpacing w:val="1"/>
@@ -2435,7 +2435,7 @@
       <w:pPr>
         <w:numPr>
           <w:ilvl w:val="0"/>
-          <w:numId w:val="9"/>
+          <w:numId w:val="10"/>
         </w:numPr>
         <w:ind w:left="720" w:hanging="360"/>
         <w:contextualSpacing w:val="1"/>
@@ -2461,12 +2461,12 @@
           <wp:inline distB="114300" distT="114300" distL="114300" distR="114300">
             <wp:extent cx="5410200" cy="2633663"/>
             <wp:effectExtent b="0" l="0" r="0" t="0"/>
-            <wp:docPr id="18" name="image40.png"/>
+            <wp:docPr id="47" name="image89.png"/>
             <a:graphic>
               <a:graphicData uri="http://schemas.openxmlformats.org/drawingml/2006/picture">
                 <pic:pic>
                   <pic:nvPicPr>
-                    <pic:cNvPr id="0" name="image40.png"/>
+                    <pic:cNvPr id="0" name="image89.png"/>
                     <pic:cNvPicPr preferRelativeResize="0"/>
                   </pic:nvPicPr>
                   <pic:blipFill>
@@ -2530,12 +2530,12 @@
           <wp:inline distB="114300" distT="114300" distL="114300" distR="114300">
             <wp:extent cx="5734050" cy="2755900"/>
             <wp:effectExtent b="0" l="0" r="0" t="0"/>
-            <wp:docPr id="17" name="image39.png"/>
+            <wp:docPr id="21" name="image50.png"/>
             <a:graphic>
               <a:graphicData uri="http://schemas.openxmlformats.org/drawingml/2006/picture">
                 <pic:pic>
                   <pic:nvPicPr>
-                    <pic:cNvPr id="0" name="image39.png"/>
+                    <pic:cNvPr id="0" name="image50.png"/>
                     <pic:cNvPicPr preferRelativeResize="0"/>
                   </pic:nvPicPr>
                   <pic:blipFill>
@@ -2823,12 +2823,12 @@
           <wp:inline distB="114300" distT="114300" distL="114300" distR="114300">
             <wp:extent cx="5734050" cy="2997200"/>
             <wp:effectExtent b="0" l="0" r="0" t="0"/>
-            <wp:docPr id="22" name="image44.png"/>
+            <wp:docPr id="27" name="image56.png"/>
             <a:graphic>
               <a:graphicData uri="http://schemas.openxmlformats.org/drawingml/2006/picture">
                 <pic:pic>
                   <pic:nvPicPr>
-                    <pic:cNvPr id="0" name="image44.png"/>
+                    <pic:cNvPr id="0" name="image56.png"/>
                     <pic:cNvPicPr preferRelativeResize="0"/>
                   </pic:nvPicPr>
                   <pic:blipFill>
@@ -2941,12 +2941,12 @@
             <wp:extent cx="3200400" cy="2181225"/>
             <wp:effectExtent b="0" l="0" r="0" t="0"/>
             <wp:wrapSquare wrapText="bothSides" distB="114300" distT="114300" distL="114300" distR="114300"/>
-            <wp:docPr id="7" name="image20.png"/>
+            <wp:docPr id="34" name="image63.png"/>
             <a:graphic>
               <a:graphicData uri="http://schemas.openxmlformats.org/drawingml/2006/picture">
                 <pic:pic>
                   <pic:nvPicPr>
-                    <pic:cNvPr id="0" name="image20.png"/>
+                    <pic:cNvPr id="0" name="image63.png"/>
                     <pic:cNvPicPr preferRelativeResize="0"/>
                   </pic:nvPicPr>
                   <pic:blipFill>
@@ -3005,12 +3005,12 @@
             <wp:extent cx="3300413" cy="1600200"/>
             <wp:effectExtent b="0" l="0" r="0" t="0"/>
             <wp:wrapSquare wrapText="bothSides" distB="114300" distT="114300" distL="114300" distR="114300"/>
-            <wp:docPr id="20" name="image42.png"/>
+            <wp:docPr id="24" name="image53.png"/>
             <a:graphic>
               <a:graphicData uri="http://schemas.openxmlformats.org/drawingml/2006/picture">
                 <pic:pic>
                   <pic:nvPicPr>
-                    <pic:cNvPr id="0" name="image42.png"/>
+                    <pic:cNvPr id="0" name="image53.png"/>
                     <pic:cNvPicPr preferRelativeResize="0"/>
                   </pic:nvPicPr>
                   <pic:blipFill>
@@ -3069,12 +3069,12 @@
           <wp:inline distB="114300" distT="114300" distL="114300" distR="114300">
             <wp:extent cx="5229113" cy="3814763"/>
             <wp:effectExtent b="0" l="0" r="0" t="0"/>
-            <wp:docPr id="13" name="image26.png"/>
+            <wp:docPr id="41" name="image79.png"/>
             <a:graphic>
               <a:graphicData uri="http://schemas.openxmlformats.org/drawingml/2006/picture">
                 <pic:pic>
                   <pic:nvPicPr>
-                    <pic:cNvPr id="0" name="image26.png"/>
+                    <pic:cNvPr id="0" name="image79.png"/>
                     <pic:cNvPicPr preferRelativeResize="0"/>
                   </pic:nvPicPr>
                   <pic:blipFill>
@@ -3380,7 +3380,7 @@
       <w:pPr>
         <w:numPr>
           <w:ilvl w:val="0"/>
-          <w:numId w:val="7"/>
+          <w:numId w:val="8"/>
         </w:numPr>
         <w:ind w:left="720" w:hanging="360"/>
         <w:contextualSpacing w:val="1"/>
@@ -3399,7 +3399,7 @@
       <w:pPr>
         <w:numPr>
           <w:ilvl w:val="0"/>
-          <w:numId w:val="7"/>
+          <w:numId w:val="8"/>
         </w:numPr>
         <w:ind w:left="720" w:hanging="360"/>
         <w:contextualSpacing w:val="1"/>
@@ -3448,12 +3448,12 @@
             <wp:extent cx="3035483" cy="2328863"/>
             <wp:effectExtent b="0" l="0" r="0" t="0"/>
             <wp:wrapSquare wrapText="bothSides" distB="114300" distT="114300" distL="114300" distR="114300"/>
-            <wp:docPr id="10" name="image23.png"/>
+            <wp:docPr id="36" name="image67.png"/>
             <a:graphic>
               <a:graphicData uri="http://schemas.openxmlformats.org/drawingml/2006/picture">
                 <pic:pic>
                   <pic:nvPicPr>
-                    <pic:cNvPr id="0" name="image23.png"/>
+                    <pic:cNvPr id="0" name="image67.png"/>
                     <pic:cNvPicPr preferRelativeResize="0"/>
                   </pic:nvPicPr>
                   <pic:blipFill>
@@ -3490,12 +3490,12 @@
             <wp:extent cx="3882234" cy="1966913"/>
             <wp:effectExtent b="0" l="0" r="0" t="0"/>
             <wp:wrapSquare wrapText="bothSides" distB="114300" distT="114300" distL="114300" distR="114300"/>
-            <wp:docPr id="8" name="image21.png"/>
+            <wp:docPr id="35" name="image66.png"/>
             <a:graphic>
               <a:graphicData uri="http://schemas.openxmlformats.org/drawingml/2006/picture">
                 <pic:pic>
                   <pic:nvPicPr>
-                    <pic:cNvPr id="0" name="image21.png"/>
+                    <pic:cNvPr id="0" name="image66.png"/>
                     <pic:cNvPicPr preferRelativeResize="0"/>
                   </pic:nvPicPr>
                   <pic:blipFill>
@@ -3567,12 +3567,12 @@
             <wp:extent cx="4476750" cy="3157538"/>
             <wp:effectExtent b="0" l="0" r="0" t="0"/>
             <wp:wrapSquare wrapText="bothSides" distB="114300" distT="114300" distL="114300" distR="114300"/>
-            <wp:docPr id="2" name="image15.png"/>
+            <wp:docPr id="3" name="image12.png"/>
             <a:graphic>
               <a:graphicData uri="http://schemas.openxmlformats.org/drawingml/2006/picture">
                 <pic:pic>
                   <pic:nvPicPr>
-                    <pic:cNvPr id="0" name="image15.png"/>
+                    <pic:cNvPr id="0" name="image12.png"/>
                     <pic:cNvPicPr preferRelativeResize="0"/>
                   </pic:nvPicPr>
                   <pic:blipFill>
@@ -3843,12 +3843,12 @@
             <wp:extent cx="5056098" cy="1985963"/>
             <wp:effectExtent b="0" l="0" r="0" t="0"/>
             <wp:wrapSquare wrapText="bothSides" distB="114300" distT="114300" distL="114300" distR="114300"/>
-            <wp:docPr id="21" name="image43.png"/>
+            <wp:docPr id="25" name="image54.png"/>
             <a:graphic>
               <a:graphicData uri="http://schemas.openxmlformats.org/drawingml/2006/picture">
                 <pic:pic>
                   <pic:nvPicPr>
-                    <pic:cNvPr id="0" name="image43.png"/>
+                    <pic:cNvPr id="0" name="image54.png"/>
                     <pic:cNvPicPr preferRelativeResize="0"/>
                   </pic:nvPicPr>
                   <pic:blipFill>
@@ -4018,12 +4018,12 @@
             <wp:extent cx="4033838" cy="2888013"/>
             <wp:effectExtent b="0" l="0" r="0" t="0"/>
             <wp:wrapSquare wrapText="bothSides" distB="114300" distT="114300" distL="114300" distR="114300"/>
-            <wp:docPr id="11" name="image24.png"/>
+            <wp:docPr id="38" name="image74.png"/>
             <a:graphic>
               <a:graphicData uri="http://schemas.openxmlformats.org/drawingml/2006/picture">
                 <pic:pic>
                   <pic:nvPicPr>
-                    <pic:cNvPr id="0" name="image24.png"/>
+                    <pic:cNvPr id="0" name="image74.png"/>
                     <pic:cNvPicPr preferRelativeResize="0"/>
                   </pic:nvPicPr>
                   <pic:blipFill>
@@ -4244,7 +4244,7 @@
       <w:pPr>
         <w:numPr>
           <w:ilvl w:val="0"/>
-          <w:numId w:val="5"/>
+          <w:numId w:val="6"/>
         </w:numPr>
         <w:ind w:left="720" w:hanging="360"/>
         <w:contextualSpacing w:val="1"/>
@@ -4298,7 +4298,7 @@
       <w:pPr>
         <w:numPr>
           <w:ilvl w:val="0"/>
-          <w:numId w:val="4"/>
+          <w:numId w:val="5"/>
         </w:numPr>
         <w:ind w:left="720" w:hanging="360"/>
         <w:contextualSpacing w:val="1"/>
@@ -4879,12 +4879,12 @@
             <wp:extent cx="5500688" cy="2083317"/>
             <wp:effectExtent b="0" l="0" r="0" t="0"/>
             <wp:wrapSquare wrapText="bothSides" distB="114300" distT="114300" distL="114300" distR="114300"/>
-            <wp:docPr id="12" name="image25.png"/>
+            <wp:docPr id="15" name="image31.png"/>
             <a:graphic>
               <a:graphicData uri="http://schemas.openxmlformats.org/drawingml/2006/picture">
                 <pic:pic>
                   <pic:nvPicPr>
-                    <pic:cNvPr id="0" name="image25.png"/>
+                    <pic:cNvPr id="0" name="image31.png"/>
                     <pic:cNvPicPr preferRelativeResize="0"/>
                   </pic:nvPicPr>
                   <pic:blipFill>
@@ -4933,12 +4933,12 @@
             <wp:extent cx="5026800" cy="3148013"/>
             <wp:effectExtent b="0" l="0" r="0" t="0"/>
             <wp:wrapSquare wrapText="bothSides" distB="114300" distT="114300" distL="114300" distR="114300"/>
-            <wp:docPr id="5" name="image18.png"/>
+            <wp:docPr id="30" name="image59.png"/>
             <a:graphic>
               <a:graphicData uri="http://schemas.openxmlformats.org/drawingml/2006/picture">
                 <pic:pic>
                   <pic:nvPicPr>
-                    <pic:cNvPr id="0" name="image18.png"/>
+                    <pic:cNvPr id="0" name="image59.png"/>
                     <pic:cNvPicPr preferRelativeResize="0"/>
                   </pic:nvPicPr>
                   <pic:blipFill>
@@ -5181,12 +5181,12 @@
             <wp:extent cx="5081588" cy="2203147"/>
             <wp:effectExtent b="0" l="0" r="0" t="0"/>
             <wp:wrapSquare wrapText="bothSides" distB="114300" distT="114300" distL="114300" distR="114300"/>
-            <wp:docPr id="6" name="image19.png"/>
+            <wp:docPr id="31" name="image60.png"/>
             <a:graphic>
               <a:graphicData uri="http://schemas.openxmlformats.org/drawingml/2006/picture">
                 <pic:pic>
                   <pic:nvPicPr>
-                    <pic:cNvPr id="0" name="image19.png"/>
+                    <pic:cNvPr id="0" name="image60.png"/>
                     <pic:cNvPicPr preferRelativeResize="0"/>
                   </pic:nvPicPr>
                   <pic:blipFill>
@@ -5223,6 +5223,5429 @@
         </w:rPr>
       </w:r>
     </w:p>
+    <w:p>
+      <w:pPr>
+        <w:contextualSpacing w:val="0"/>
+        <w:jc w:val="both"/>
+        <w:rPr/>
+      </w:pPr>
+      <w:r>
+        <w:rPr>
+          <w:rtl w:val="0"/>
+        </w:rPr>
+      </w:r>
+    </w:p>
+    <w:p>
+      <w:pPr>
+        <w:contextualSpacing w:val="0"/>
+        <w:jc w:val="both"/>
+        <w:rPr/>
+      </w:pPr>
+      <w:r>
+        <w:rPr>
+          <w:rtl w:val="0"/>
+        </w:rPr>
+      </w:r>
+    </w:p>
+    <w:p>
+      <w:pPr>
+        <w:contextualSpacing w:val="0"/>
+        <w:jc w:val="both"/>
+        <w:rPr/>
+      </w:pPr>
+      <w:r>
+        <w:rPr>
+          <w:rtl w:val="0"/>
+        </w:rPr>
+      </w:r>
+    </w:p>
+    <w:p>
+      <w:pPr>
+        <w:contextualSpacing w:val="0"/>
+        <w:jc w:val="both"/>
+        <w:rPr/>
+      </w:pPr>
+      <w:r>
+        <w:rPr>
+          <w:rtl w:val="0"/>
+        </w:rPr>
+      </w:r>
+    </w:p>
+    <w:p>
+      <w:pPr>
+        <w:contextualSpacing w:val="0"/>
+        <w:jc w:val="both"/>
+        <w:rPr/>
+      </w:pPr>
+      <w:r>
+        <w:rPr>
+          <w:rtl w:val="0"/>
+        </w:rPr>
+      </w:r>
+    </w:p>
+    <w:p>
+      <w:pPr>
+        <w:contextualSpacing w:val="0"/>
+        <w:jc w:val="both"/>
+        <w:rPr/>
+      </w:pPr>
+      <w:r>
+        <w:rPr>
+          <w:rtl w:val="0"/>
+        </w:rPr>
+      </w:r>
+    </w:p>
+    <w:p>
+      <w:pPr>
+        <w:contextualSpacing w:val="0"/>
+        <w:jc w:val="both"/>
+        <w:rPr/>
+      </w:pPr>
+      <w:r>
+        <w:rPr>
+          <w:rtl w:val="0"/>
+        </w:rPr>
+      </w:r>
+    </w:p>
+    <w:p>
+      <w:pPr>
+        <w:contextualSpacing w:val="0"/>
+        <w:jc w:val="both"/>
+        <w:rPr/>
+      </w:pPr>
+      <w:r>
+        <w:rPr>
+          <w:rtl w:val="0"/>
+        </w:rPr>
+      </w:r>
+    </w:p>
+    <w:p>
+      <w:pPr>
+        <w:contextualSpacing w:val="0"/>
+        <w:jc w:val="both"/>
+        <w:rPr/>
+      </w:pPr>
+      <w:r>
+        <w:rPr>
+          <w:rtl w:val="0"/>
+        </w:rPr>
+      </w:r>
+    </w:p>
+    <w:p>
+      <w:pPr>
+        <w:contextualSpacing w:val="0"/>
+        <w:jc w:val="both"/>
+        <w:rPr/>
+      </w:pPr>
+      <w:r>
+        <w:rPr>
+          <w:rtl w:val="0"/>
+        </w:rPr>
+      </w:r>
+    </w:p>
+    <w:p>
+      <w:pPr>
+        <w:contextualSpacing w:val="0"/>
+        <w:jc w:val="both"/>
+        <w:rPr/>
+      </w:pPr>
+      <w:r>
+        <w:rPr>
+          <w:rtl w:val="0"/>
+        </w:rPr>
+      </w:r>
+    </w:p>
+    <w:p>
+      <w:pPr>
+        <w:contextualSpacing w:val="0"/>
+        <w:jc w:val="both"/>
+        <w:rPr/>
+      </w:pPr>
+      <w:r>
+        <w:rPr>
+          <w:rtl w:val="0"/>
+        </w:rPr>
+      </w:r>
+    </w:p>
+    <w:p>
+      <w:pPr>
+        <w:contextualSpacing w:val="0"/>
+        <w:jc w:val="both"/>
+        <w:rPr/>
+      </w:pPr>
+      <w:r>
+        <w:rPr>
+          <w:rtl w:val="0"/>
+        </w:rPr>
+        <w:t xml:space="preserve">Una vez seleccionado, aparecerá en pantalla una tabla mostrando la información del usuario pertinente, en una columna el nombre del campo y en otra la información, bajo esta tabla habrá un icono de vuelta atrás para cuando desee salir de esta vista.</w:t>
+      </w:r>
+    </w:p>
+    <w:p>
+      <w:pPr>
+        <w:contextualSpacing w:val="0"/>
+        <w:jc w:val="both"/>
+        <w:rPr/>
+      </w:pPr>
+      <w:r>
+        <w:rPr>
+          <w:rtl w:val="0"/>
+        </w:rPr>
+      </w:r>
+      <w:r>
+        <w:drawing>
+          <wp:anchor allowOverlap="1" behindDoc="0" distB="114300" distT="114300" distL="114300" distR="114300" hidden="0" layoutInCell="1" locked="0" relativeHeight="0" simplePos="0">
+            <wp:simplePos x="0" y="0"/>
+            <wp:positionH relativeFrom="margin">
+              <wp:posOffset>1209675</wp:posOffset>
+            </wp:positionH>
+            <wp:positionV relativeFrom="paragraph">
+              <wp:posOffset>0</wp:posOffset>
+            </wp:positionV>
+            <wp:extent cx="2935758" cy="3690938"/>
+            <wp:effectExtent b="0" l="0" r="0" t="0"/>
+            <wp:wrapSquare wrapText="bothSides" distB="114300" distT="114300" distL="114300" distR="114300"/>
+            <wp:docPr id="45" name="image87.png"/>
+            <a:graphic>
+              <a:graphicData uri="http://schemas.openxmlformats.org/drawingml/2006/picture">
+                <pic:pic>
+                  <pic:nvPicPr>
+                    <pic:cNvPr id="0" name="image87.png"/>
+                    <pic:cNvPicPr preferRelativeResize="0"/>
+                  </pic:nvPicPr>
+                  <pic:blipFill>
+                    <a:blip r:embed="rId28"/>
+                    <a:srcRect b="0" l="0" r="0" t="0"/>
+                    <a:stretch>
+                      <a:fillRect/>
+                    </a:stretch>
+                  </pic:blipFill>
+                  <pic:spPr>
+                    <a:xfrm>
+                      <a:off x="0" y="0"/>
+                      <a:ext cx="2935758" cy="3690938"/>
+                    </a:xfrm>
+                    <a:prstGeom prst="rect"/>
+                    <a:ln/>
+                  </pic:spPr>
+                </pic:pic>
+              </a:graphicData>
+            </a:graphic>
+          </wp:anchor>
+        </w:drawing>
+      </w:r>
+    </w:p>
+    <w:p>
+      <w:pPr>
+        <w:contextualSpacing w:val="0"/>
+        <w:jc w:val="both"/>
+        <w:rPr/>
+      </w:pPr>
+      <w:r>
+        <w:rPr>
+          <w:rtl w:val="0"/>
+        </w:rPr>
+      </w:r>
+    </w:p>
+    <w:p>
+      <w:pPr>
+        <w:contextualSpacing w:val="0"/>
+        <w:jc w:val="both"/>
+        <w:rPr/>
+      </w:pPr>
+      <w:r>
+        <w:rPr>
+          <w:rtl w:val="0"/>
+        </w:rPr>
+      </w:r>
+    </w:p>
+    <w:p>
+      <w:pPr>
+        <w:contextualSpacing w:val="0"/>
+        <w:jc w:val="both"/>
+        <w:rPr/>
+      </w:pPr>
+      <w:r>
+        <w:rPr>
+          <w:rtl w:val="0"/>
+        </w:rPr>
+      </w:r>
+    </w:p>
+    <w:p>
+      <w:pPr>
+        <w:contextualSpacing w:val="0"/>
+        <w:jc w:val="both"/>
+        <w:rPr/>
+      </w:pPr>
+      <w:r>
+        <w:rPr>
+          <w:rtl w:val="0"/>
+        </w:rPr>
+      </w:r>
+    </w:p>
+    <w:p>
+      <w:pPr>
+        <w:contextualSpacing w:val="0"/>
+        <w:jc w:val="both"/>
+        <w:rPr/>
+      </w:pPr>
+      <w:r>
+        <w:rPr>
+          <w:rtl w:val="0"/>
+        </w:rPr>
+      </w:r>
+    </w:p>
+    <w:p>
+      <w:pPr>
+        <w:contextualSpacing w:val="0"/>
+        <w:jc w:val="both"/>
+        <w:rPr/>
+      </w:pPr>
+      <w:r>
+        <w:rPr>
+          <w:rtl w:val="0"/>
+        </w:rPr>
+      </w:r>
+    </w:p>
+    <w:p>
+      <w:pPr>
+        <w:contextualSpacing w:val="0"/>
+        <w:jc w:val="both"/>
+        <w:rPr/>
+      </w:pPr>
+      <w:r>
+        <w:rPr>
+          <w:rtl w:val="0"/>
+        </w:rPr>
+      </w:r>
+    </w:p>
+    <w:p>
+      <w:pPr>
+        <w:contextualSpacing w:val="0"/>
+        <w:jc w:val="both"/>
+        <w:rPr/>
+      </w:pPr>
+      <w:r>
+        <w:rPr>
+          <w:rtl w:val="0"/>
+        </w:rPr>
+      </w:r>
+    </w:p>
+    <w:p>
+      <w:pPr>
+        <w:contextualSpacing w:val="0"/>
+        <w:jc w:val="both"/>
+        <w:rPr/>
+      </w:pPr>
+      <w:r>
+        <w:rPr>
+          <w:rtl w:val="0"/>
+        </w:rPr>
+      </w:r>
+    </w:p>
+    <w:p>
+      <w:pPr>
+        <w:contextualSpacing w:val="0"/>
+        <w:jc w:val="both"/>
+        <w:rPr/>
+      </w:pPr>
+      <w:r>
+        <w:rPr>
+          <w:rtl w:val="0"/>
+        </w:rPr>
+      </w:r>
+    </w:p>
+    <w:p>
+      <w:pPr>
+        <w:contextualSpacing w:val="0"/>
+        <w:jc w:val="both"/>
+        <w:rPr/>
+      </w:pPr>
+      <w:r>
+        <w:rPr>
+          <w:rtl w:val="0"/>
+        </w:rPr>
+      </w:r>
+    </w:p>
+    <w:p>
+      <w:pPr>
+        <w:contextualSpacing w:val="0"/>
+        <w:jc w:val="both"/>
+        <w:rPr/>
+      </w:pPr>
+      <w:r>
+        <w:rPr>
+          <w:rtl w:val="0"/>
+        </w:rPr>
+      </w:r>
+    </w:p>
+    <w:p>
+      <w:pPr>
+        <w:contextualSpacing w:val="0"/>
+        <w:jc w:val="both"/>
+        <w:rPr/>
+      </w:pPr>
+      <w:r>
+        <w:rPr>
+          <w:rtl w:val="0"/>
+        </w:rPr>
+      </w:r>
+    </w:p>
+    <w:p>
+      <w:pPr>
+        <w:contextualSpacing w:val="0"/>
+        <w:jc w:val="both"/>
+        <w:rPr/>
+      </w:pPr>
+      <w:r>
+        <w:rPr>
+          <w:rtl w:val="0"/>
+        </w:rPr>
+      </w:r>
+    </w:p>
+    <w:p>
+      <w:pPr>
+        <w:contextualSpacing w:val="0"/>
+        <w:jc w:val="both"/>
+        <w:rPr/>
+      </w:pPr>
+      <w:r>
+        <w:rPr>
+          <w:rtl w:val="0"/>
+        </w:rPr>
+      </w:r>
+    </w:p>
+    <w:p>
+      <w:pPr>
+        <w:pStyle w:val="Subtitle"/>
+        <w:contextualSpacing w:val="0"/>
+        <w:jc w:val="both"/>
+        <w:rPr/>
+      </w:pPr>
+      <w:bookmarkStart w:colFirst="0" w:colLast="0" w:name="_p9czl9aacjn" w:id="15"/>
+      <w:bookmarkEnd w:id="15"/>
+      <w:r>
+        <w:rPr>
+          <w:rtl w:val="0"/>
+        </w:rPr>
+        <w:t xml:space="preserve">4-5.- Mostrar todo / mostrar el resultado de una búsqueda.</w:t>
+      </w:r>
+    </w:p>
+    <w:p>
+      <w:pPr>
+        <w:pStyle w:val="Heading3"/>
+        <w:contextualSpacing w:val="0"/>
+        <w:jc w:val="both"/>
+        <w:rPr/>
+      </w:pPr>
+      <w:bookmarkStart w:colFirst="0" w:colLast="0" w:name="_e69v5bd7agji" w:id="16"/>
+      <w:bookmarkEnd w:id="16"/>
+      <w:r>
+        <w:rPr>
+          <w:rtl w:val="0"/>
+        </w:rPr>
+        <w:t xml:space="preserve">4-5-1.-Mostrar todo</w:t>
+      </w:r>
+    </w:p>
+    <w:p>
+      <w:pPr>
+        <w:contextualSpacing w:val="0"/>
+        <w:rPr/>
+      </w:pPr>
+      <w:r>
+        <w:rPr>
+          <w:rtl w:val="0"/>
+        </w:rPr>
+      </w:r>
+    </w:p>
+    <w:p>
+      <w:pPr>
+        <w:contextualSpacing w:val="0"/>
+        <w:jc w:val="both"/>
+        <w:rPr/>
+      </w:pPr>
+      <w:r>
+        <w:rPr>
+          <w:rtl w:val="0"/>
+        </w:rPr>
+        <w:t xml:space="preserve">Para poder realizar una vista showAll de los usuarios existentes, el usuario logueado debe ser administrador ya que es el único con permiso para ello. Una vez esté logueado como administrador, volverá a seleccionar en el menú lateral la opción de ‘USUARIOS’.</w:t>
+      </w:r>
+    </w:p>
+    <w:p>
+      <w:pPr>
+        <w:contextualSpacing w:val="0"/>
+        <w:jc w:val="both"/>
+        <w:rPr/>
+      </w:pPr>
+      <w:r>
+        <w:rPr>
+          <w:rtl w:val="0"/>
+        </w:rPr>
+      </w:r>
+    </w:p>
+    <w:p>
+      <w:pPr>
+        <w:contextualSpacing w:val="0"/>
+        <w:jc w:val="both"/>
+        <w:rPr/>
+      </w:pPr>
+      <w:r>
+        <w:rPr>
+          <w:rtl w:val="0"/>
+        </w:rPr>
+        <w:t xml:space="preserve">Unicamente deberá seleccionar en el submenú que le aparecerá una vez haya clicado en usuarios, la opción de ‘ShowAll’, al hacerlo le saldrá la vista pertinente en el espacio de trabajo.</w:t>
+      </w:r>
+    </w:p>
+    <w:p>
+      <w:pPr>
+        <w:contextualSpacing w:val="0"/>
+        <w:jc w:val="both"/>
+        <w:rPr/>
+      </w:pPr>
+      <w:r>
+        <w:rPr>
+          <w:rtl w:val="0"/>
+        </w:rPr>
+      </w:r>
+    </w:p>
+    <w:p>
+      <w:pPr>
+        <w:contextualSpacing w:val="0"/>
+        <w:jc w:val="both"/>
+        <w:rPr/>
+      </w:pPr>
+      <w:r>
+        <w:rPr>
+          <w:rtl w:val="0"/>
+        </w:rPr>
+        <w:t xml:space="preserve">Aunque, sin necesidad de complicarse, puede ver el showAll una vez se loguea en la aplicación como administrador, ya que es la primera pantalla que se muestra por defecto para este.</w:t>
+      </w:r>
+      <w:r>
+        <w:drawing>
+          <wp:anchor allowOverlap="1" behindDoc="0" distB="114300" distT="114300" distL="114300" distR="114300" hidden="0" layoutInCell="1" locked="0" relativeHeight="0" simplePos="0">
+            <wp:simplePos x="0" y="0"/>
+            <wp:positionH relativeFrom="margin">
+              <wp:posOffset>-638174</wp:posOffset>
+            </wp:positionH>
+            <wp:positionV relativeFrom="paragraph">
+              <wp:posOffset>552450</wp:posOffset>
+            </wp:positionV>
+            <wp:extent cx="2914217" cy="3024188"/>
+            <wp:effectExtent b="0" l="0" r="0" t="0"/>
+            <wp:wrapSquare wrapText="bothSides" distB="114300" distT="114300" distL="114300" distR="114300"/>
+            <wp:docPr id="11" name="image24.png"/>
+            <a:graphic>
+              <a:graphicData uri="http://schemas.openxmlformats.org/drawingml/2006/picture">
+                <pic:pic>
+                  <pic:nvPicPr>
+                    <pic:cNvPr id="0" name="image24.png"/>
+                    <pic:cNvPicPr preferRelativeResize="0"/>
+                  </pic:nvPicPr>
+                  <pic:blipFill>
+                    <a:blip r:embed="rId29"/>
+                    <a:srcRect b="0" l="0" r="0" t="0"/>
+                    <a:stretch>
+                      <a:fillRect/>
+                    </a:stretch>
+                  </pic:blipFill>
+                  <pic:spPr>
+                    <a:xfrm>
+                      <a:off x="0" y="0"/>
+                      <a:ext cx="2914217" cy="3024188"/>
+                    </a:xfrm>
+                    <a:prstGeom prst="rect"/>
+                    <a:ln/>
+                  </pic:spPr>
+                </pic:pic>
+              </a:graphicData>
+            </a:graphic>
+          </wp:anchor>
+        </w:drawing>
+      </w:r>
+    </w:p>
+    <w:p>
+      <w:pPr>
+        <w:contextualSpacing w:val="0"/>
+        <w:jc w:val="both"/>
+        <w:rPr/>
+      </w:pPr>
+      <w:r>
+        <w:rPr>
+          <w:rtl w:val="0"/>
+        </w:rPr>
+      </w:r>
+      <w:r>
+        <w:drawing>
+          <wp:anchor allowOverlap="1" behindDoc="0" distB="114300" distT="114300" distL="114300" distR="114300" hidden="0" layoutInCell="1" locked="0" relativeHeight="0" simplePos="0">
+            <wp:simplePos x="0" y="0"/>
+            <wp:positionH relativeFrom="margin">
+              <wp:posOffset>2343150</wp:posOffset>
+            </wp:positionH>
+            <wp:positionV relativeFrom="paragraph">
+              <wp:posOffset>723900</wp:posOffset>
+            </wp:positionV>
+            <wp:extent cx="3910013" cy="2101861"/>
+            <wp:effectExtent b="0" l="0" r="0" t="0"/>
+            <wp:wrapSquare wrapText="bothSides" distB="114300" distT="114300" distL="114300" distR="114300"/>
+            <wp:docPr id="28" name="image57.png"/>
+            <a:graphic>
+              <a:graphicData uri="http://schemas.openxmlformats.org/drawingml/2006/picture">
+                <pic:pic>
+                  <pic:nvPicPr>
+                    <pic:cNvPr id="0" name="image57.png"/>
+                    <pic:cNvPicPr preferRelativeResize="0"/>
+                  </pic:nvPicPr>
+                  <pic:blipFill>
+                    <a:blip r:embed="rId30"/>
+                    <a:srcRect b="0" l="0" r="0" t="0"/>
+                    <a:stretch>
+                      <a:fillRect/>
+                    </a:stretch>
+                  </pic:blipFill>
+                  <pic:spPr>
+                    <a:xfrm>
+                      <a:off x="0" y="0"/>
+                      <a:ext cx="3910013" cy="2101861"/>
+                    </a:xfrm>
+                    <a:prstGeom prst="rect"/>
+                    <a:ln/>
+                  </pic:spPr>
+                </pic:pic>
+              </a:graphicData>
+            </a:graphic>
+          </wp:anchor>
+        </w:drawing>
+      </w:r>
+    </w:p>
+    <w:p>
+      <w:pPr>
+        <w:contextualSpacing w:val="0"/>
+        <w:jc w:val="both"/>
+        <w:rPr/>
+      </w:pPr>
+      <w:r>
+        <w:rPr>
+          <w:rtl w:val="0"/>
+        </w:rPr>
+      </w:r>
+    </w:p>
+    <w:p>
+      <w:pPr>
+        <w:contextualSpacing w:val="0"/>
+        <w:jc w:val="both"/>
+        <w:rPr/>
+      </w:pPr>
+      <w:r>
+        <w:rPr>
+          <w:rtl w:val="0"/>
+        </w:rPr>
+      </w:r>
+    </w:p>
+    <w:p>
+      <w:pPr>
+        <w:contextualSpacing w:val="0"/>
+        <w:jc w:val="both"/>
+        <w:rPr/>
+      </w:pPr>
+      <w:r>
+        <w:rPr>
+          <w:rtl w:val="0"/>
+        </w:rPr>
+      </w:r>
+    </w:p>
+    <w:p>
+      <w:pPr>
+        <w:contextualSpacing w:val="0"/>
+        <w:jc w:val="both"/>
+        <w:rPr/>
+      </w:pPr>
+      <w:r>
+        <w:rPr>
+          <w:rtl w:val="0"/>
+        </w:rPr>
+      </w:r>
+    </w:p>
+    <w:p>
+      <w:pPr>
+        <w:pStyle w:val="Heading3"/>
+        <w:contextualSpacing w:val="0"/>
+        <w:jc w:val="both"/>
+        <w:rPr/>
+      </w:pPr>
+      <w:bookmarkStart w:colFirst="0" w:colLast="0" w:name="_8uj5sbw8nz33" w:id="17"/>
+      <w:bookmarkEnd w:id="17"/>
+      <w:r>
+        <w:rPr>
+          <w:rtl w:val="0"/>
+        </w:rPr>
+        <w:t xml:space="preserve">4-5-2.-Mostrar resultados de una búsqueda</w:t>
+      </w:r>
+    </w:p>
+    <w:p>
+      <w:pPr>
+        <w:contextualSpacing w:val="0"/>
+        <w:rPr/>
+      </w:pPr>
+      <w:r>
+        <w:rPr>
+          <w:rtl w:val="0"/>
+        </w:rPr>
+      </w:r>
+    </w:p>
+    <w:p>
+      <w:pPr>
+        <w:contextualSpacing w:val="0"/>
+        <w:rPr/>
+      </w:pPr>
+      <w:r>
+        <w:rPr>
+          <w:rtl w:val="0"/>
+        </w:rPr>
+        <w:t xml:space="preserve">Cuando se realiza una búsqueda sobre los usuarios existentes, sea cual sea los parámetros de la búsqueda, siempre dará como resultado una vista de showAll con los datos coincidentes.</w:t>
+      </w:r>
+    </w:p>
+    <w:p>
+      <w:pPr>
+        <w:contextualSpacing w:val="0"/>
+        <w:rPr/>
+      </w:pPr>
+      <w:r>
+        <w:rPr>
+          <w:rtl w:val="0"/>
+        </w:rPr>
+      </w:r>
+    </w:p>
+    <w:p>
+      <w:pPr>
+        <w:contextualSpacing w:val="0"/>
+        <w:rPr/>
+      </w:pPr>
+      <w:r>
+        <w:rPr>
+          <w:rtl w:val="0"/>
+        </w:rPr>
+        <w:t xml:space="preserve">Para saber como realizar una búsqueda sobre usuarios ir al manual apartado 4-2.- Buscar.</w:t>
+      </w:r>
+    </w:p>
+    <w:p>
+      <w:pPr>
+        <w:contextualSpacing w:val="0"/>
+        <w:rPr/>
+      </w:pPr>
+      <w:r>
+        <w:rPr>
+          <w:rtl w:val="0"/>
+        </w:rPr>
+      </w:r>
+    </w:p>
+    <w:p>
+      <w:pPr>
+        <w:contextualSpacing w:val="0"/>
+        <w:rPr/>
+      </w:pPr>
+      <w:r>
+        <w:rPr>
+          <w:rtl w:val="0"/>
+        </w:rPr>
+      </w:r>
+    </w:p>
+    <w:p>
+      <w:pPr>
+        <w:contextualSpacing w:val="0"/>
+        <w:rPr/>
+      </w:pPr>
+      <w:r>
+        <w:rPr>
+          <w:rtl w:val="0"/>
+        </w:rPr>
+      </w:r>
+    </w:p>
+    <w:p>
+      <w:pPr>
+        <w:pStyle w:val="Subtitle"/>
+        <w:contextualSpacing w:val="0"/>
+        <w:rPr/>
+      </w:pPr>
+      <w:bookmarkStart w:colFirst="0" w:colLast="0" w:name="_snrgd29rb8e8" w:id="18"/>
+      <w:bookmarkEnd w:id="18"/>
+      <w:r>
+        <w:rPr>
+          <w:rtl w:val="0"/>
+        </w:rPr>
+        <w:t xml:space="preserve">4-6.- Asignar/Desasignar Usuarios a Grupos</w:t>
+      </w:r>
+    </w:p>
+    <w:p>
+      <w:pPr>
+        <w:pStyle w:val="Heading3"/>
+        <w:contextualSpacing w:val="0"/>
+        <w:jc w:val="both"/>
+        <w:rPr/>
+      </w:pPr>
+      <w:bookmarkStart w:colFirst="0" w:colLast="0" w:name="_hyvpkzv5txzh" w:id="19"/>
+      <w:bookmarkEnd w:id="19"/>
+      <w:r>
+        <w:rPr>
+          <w:rtl w:val="0"/>
+        </w:rPr>
+        <w:t xml:space="preserve">4-6-1.-Asignar usuarios a grupos</w:t>
+      </w:r>
+    </w:p>
+    <w:p>
+      <w:pPr>
+        <w:contextualSpacing w:val="0"/>
+        <w:rPr/>
+      </w:pPr>
+      <w:r>
+        <w:rPr>
+          <w:rtl w:val="0"/>
+        </w:rPr>
+      </w:r>
+    </w:p>
+    <w:p>
+      <w:pPr>
+        <w:contextualSpacing w:val="0"/>
+        <w:rPr/>
+      </w:pPr>
+      <w:r>
+        <w:rPr>
+          <w:rtl w:val="0"/>
+        </w:rPr>
+        <w:t xml:space="preserve">Un usuario, para poder asignar a otro usuario existente a un grupo, y que quede registrada dicha operación, debe ser administrador de la aplicación, ya que, el administrador es el único con permiso para poder asignar usuarios a grupos.</w:t>
+      </w:r>
+    </w:p>
+    <w:p>
+      <w:pPr>
+        <w:contextualSpacing w:val="0"/>
+        <w:rPr/>
+      </w:pPr>
+      <w:r>
+        <w:rPr>
+          <w:rtl w:val="0"/>
+        </w:rPr>
+      </w:r>
+    </w:p>
+    <w:p>
+      <w:pPr>
+        <w:contextualSpacing w:val="0"/>
+        <w:rPr/>
+      </w:pPr>
+      <w:r>
+        <w:rPr>
+          <w:rtl w:val="0"/>
+        </w:rPr>
+        <w:t xml:space="preserve">Una vez explicado esto, pasamos a indicar cómo asignar un usuario a un grupo paso por paso.</w:t>
+      </w:r>
+    </w:p>
+    <w:p>
+      <w:pPr>
+        <w:contextualSpacing w:val="0"/>
+        <w:rPr/>
+      </w:pPr>
+      <w:r>
+        <w:rPr>
+          <w:rtl w:val="0"/>
+        </w:rPr>
+      </w:r>
+    </w:p>
+    <w:p>
+      <w:pPr>
+        <w:contextualSpacing w:val="0"/>
+        <w:rPr/>
+      </w:pPr>
+      <w:r>
+        <w:rPr>
+          <w:rtl w:val="0"/>
+        </w:rPr>
+        <w:t xml:space="preserve">1º Iniciar sesión en la aplicación como administrador. Una vez entras, debes ir al menú lateral y seleccionar ‘USUARIOS’. Desde aquí, debe seleccionar la opción de ‘ShowAll’.</w:t>
+      </w:r>
+    </w:p>
+    <w:p>
+      <w:pPr>
+        <w:contextualSpacing w:val="0"/>
+        <w:rPr/>
+      </w:pPr>
+      <w:r>
+        <w:rPr>
+          <w:rtl w:val="0"/>
+        </w:rPr>
+      </w:r>
+      <w:r>
+        <w:drawing>
+          <wp:anchor allowOverlap="1" behindDoc="0" distB="114300" distT="114300" distL="114300" distR="114300" hidden="0" layoutInCell="1" locked="0" relativeHeight="0" simplePos="0">
+            <wp:simplePos x="0" y="0"/>
+            <wp:positionH relativeFrom="margin">
+              <wp:posOffset>3752850</wp:posOffset>
+            </wp:positionH>
+            <wp:positionV relativeFrom="paragraph">
+              <wp:posOffset>114300</wp:posOffset>
+            </wp:positionV>
+            <wp:extent cx="2497617" cy="2595563"/>
+            <wp:effectExtent b="0" l="0" r="0" t="0"/>
+            <wp:wrapSquare wrapText="bothSides" distB="114300" distT="114300" distL="114300" distR="114300"/>
+            <wp:docPr id="7" name="image19.png"/>
+            <a:graphic>
+              <a:graphicData uri="http://schemas.openxmlformats.org/drawingml/2006/picture">
+                <pic:pic>
+                  <pic:nvPicPr>
+                    <pic:cNvPr id="0" name="image19.png"/>
+                    <pic:cNvPicPr preferRelativeResize="0"/>
+                  </pic:nvPicPr>
+                  <pic:blipFill>
+                    <a:blip r:embed="rId31"/>
+                    <a:srcRect b="0" l="0" r="0" t="0"/>
+                    <a:stretch>
+                      <a:fillRect/>
+                    </a:stretch>
+                  </pic:blipFill>
+                  <pic:spPr>
+                    <a:xfrm>
+                      <a:off x="0" y="0"/>
+                      <a:ext cx="2497617" cy="2595563"/>
+                    </a:xfrm>
+                    <a:prstGeom prst="rect"/>
+                    <a:ln/>
+                  </pic:spPr>
+                </pic:pic>
+              </a:graphicData>
+            </a:graphic>
+          </wp:anchor>
+        </w:drawing>
+      </w:r>
+    </w:p>
+    <w:p>
+      <w:pPr>
+        <w:contextualSpacing w:val="0"/>
+        <w:rPr/>
+      </w:pPr>
+      <w:r>
+        <w:rPr>
+          <w:rtl w:val="0"/>
+        </w:rPr>
+      </w:r>
+      <w:r>
+        <w:drawing>
+          <wp:anchor allowOverlap="1" behindDoc="0" distB="114300" distT="114300" distL="114300" distR="114300" hidden="0" layoutInCell="1" locked="0" relativeHeight="0" simplePos="0">
+            <wp:simplePos x="0" y="0"/>
+            <wp:positionH relativeFrom="margin">
+              <wp:posOffset>-828674</wp:posOffset>
+            </wp:positionH>
+            <wp:positionV relativeFrom="paragraph">
+              <wp:posOffset>78675</wp:posOffset>
+            </wp:positionV>
+            <wp:extent cx="4533900" cy="2382709"/>
+            <wp:effectExtent b="0" l="0" r="0" t="0"/>
+            <wp:wrapSquare wrapText="bothSides" distB="114300" distT="114300" distL="114300" distR="114300"/>
+            <wp:docPr id="37" name="image68.png"/>
+            <a:graphic>
+              <a:graphicData uri="http://schemas.openxmlformats.org/drawingml/2006/picture">
+                <pic:pic>
+                  <pic:nvPicPr>
+                    <pic:cNvPr id="0" name="image68.png"/>
+                    <pic:cNvPicPr preferRelativeResize="0"/>
+                  </pic:nvPicPr>
+                  <pic:blipFill>
+                    <a:blip r:embed="rId32"/>
+                    <a:srcRect b="0" l="0" r="0" t="0"/>
+                    <a:stretch>
+                      <a:fillRect/>
+                    </a:stretch>
+                  </pic:blipFill>
+                  <pic:spPr>
+                    <a:xfrm>
+                      <a:off x="0" y="0"/>
+                      <a:ext cx="4533900" cy="2382709"/>
+                    </a:xfrm>
+                    <a:prstGeom prst="rect"/>
+                    <a:ln/>
+                  </pic:spPr>
+                </pic:pic>
+              </a:graphicData>
+            </a:graphic>
+          </wp:anchor>
+        </w:drawing>
+      </w:r>
+    </w:p>
+    <w:p>
+      <w:pPr>
+        <w:contextualSpacing w:val="0"/>
+        <w:rPr/>
+      </w:pPr>
+      <w:r>
+        <w:rPr>
+          <w:rtl w:val="0"/>
+        </w:rPr>
+        <w:t xml:space="preserve">2º Una vez se encuentre en la vista de ShowAll, deberá buscar al usuario que desea asignar a un grupo, esto da dos formas posibles de realización:</w:t>
+      </w:r>
+    </w:p>
+    <w:p>
+      <w:pPr>
+        <w:numPr>
+          <w:ilvl w:val="0"/>
+          <w:numId w:val="3"/>
+        </w:numPr>
+        <w:ind w:left="720" w:hanging="360"/>
+        <w:contextualSpacing w:val="1"/>
+        <w:rPr>
+          <w:u w:val="none"/>
+        </w:rPr>
+      </w:pPr>
+      <w:r>
+        <w:rPr>
+          <w:rtl w:val="0"/>
+        </w:rPr>
+        <w:t xml:space="preserve">Realizar una búsqueda sobre los usuarios (Ver apartado 4-2.- Buscar).</w:t>
+      </w:r>
+    </w:p>
+    <w:p>
+      <w:pPr>
+        <w:numPr>
+          <w:ilvl w:val="0"/>
+          <w:numId w:val="3"/>
+        </w:numPr>
+        <w:ind w:left="720" w:hanging="360"/>
+        <w:contextualSpacing w:val="1"/>
+        <w:rPr>
+          <w:u w:val="none"/>
+        </w:rPr>
+      </w:pPr>
+      <w:r>
+        <w:rPr>
+          <w:rtl w:val="0"/>
+        </w:rPr>
+        <w:t xml:space="preserve">Ir buscando en la tabla showAll a ojo entre todos los usuarios registrados en la aplicación.</w:t>
+      </w:r>
+    </w:p>
+    <w:p>
+      <w:pPr>
+        <w:contextualSpacing w:val="0"/>
+        <w:rPr/>
+      </w:pPr>
+      <w:r>
+        <w:rPr>
+          <w:rtl w:val="0"/>
+        </w:rPr>
+      </w:r>
+    </w:p>
+    <w:p>
+      <w:pPr>
+        <w:contextualSpacing w:val="0"/>
+        <w:rPr/>
+      </w:pPr>
+      <w:r>
+        <w:rPr>
+          <w:rtl w:val="0"/>
+        </w:rPr>
+        <w:t xml:space="preserve">3º Una vez tengamos delante el usuario que se desee asignar al grupo en la tabla showAll, seleccionaremos el icono de ‘Editar grupos’ que se encuentra a su derecha.</w:t>
+      </w:r>
+    </w:p>
+    <w:p>
+      <w:pPr>
+        <w:contextualSpacing w:val="0"/>
+        <w:rPr/>
+      </w:pPr>
+      <w:r>
+        <w:rPr>
+          <w:rtl w:val="0"/>
+        </w:rPr>
+      </w:r>
+      <w:r>
+        <w:drawing>
+          <wp:anchor allowOverlap="1" behindDoc="0" distB="114300" distT="114300" distL="114300" distR="114300" hidden="0" layoutInCell="1" locked="0" relativeHeight="0" simplePos="0">
+            <wp:simplePos x="0" y="0"/>
+            <wp:positionH relativeFrom="margin">
+              <wp:posOffset>371475</wp:posOffset>
+            </wp:positionH>
+            <wp:positionV relativeFrom="paragraph">
+              <wp:posOffset>66675</wp:posOffset>
+            </wp:positionV>
+            <wp:extent cx="4529138" cy="2076482"/>
+            <wp:effectExtent b="0" l="0" r="0" t="0"/>
+            <wp:wrapSquare wrapText="bothSides" distB="114300" distT="114300" distL="114300" distR="114300"/>
+            <wp:docPr id="33" name="image62.png"/>
+            <a:graphic>
+              <a:graphicData uri="http://schemas.openxmlformats.org/drawingml/2006/picture">
+                <pic:pic>
+                  <pic:nvPicPr>
+                    <pic:cNvPr id="0" name="image62.png"/>
+                    <pic:cNvPicPr preferRelativeResize="0"/>
+                  </pic:nvPicPr>
+                  <pic:blipFill>
+                    <a:blip r:embed="rId33"/>
+                    <a:srcRect b="0" l="0" r="0" t="0"/>
+                    <a:stretch>
+                      <a:fillRect/>
+                    </a:stretch>
+                  </pic:blipFill>
+                  <pic:spPr>
+                    <a:xfrm>
+                      <a:off x="0" y="0"/>
+                      <a:ext cx="4529138" cy="2076482"/>
+                    </a:xfrm>
+                    <a:prstGeom prst="rect"/>
+                    <a:ln/>
+                  </pic:spPr>
+                </pic:pic>
+              </a:graphicData>
+            </a:graphic>
+          </wp:anchor>
+        </w:drawing>
+      </w:r>
+    </w:p>
+    <w:p>
+      <w:pPr>
+        <w:contextualSpacing w:val="0"/>
+        <w:rPr/>
+      </w:pPr>
+      <w:r>
+        <w:rPr>
+          <w:rtl w:val="0"/>
+        </w:rPr>
+      </w:r>
+    </w:p>
+    <w:p>
+      <w:pPr>
+        <w:contextualSpacing w:val="0"/>
+        <w:rPr/>
+      </w:pPr>
+      <w:r>
+        <w:rPr>
+          <w:rtl w:val="0"/>
+        </w:rPr>
+      </w:r>
+    </w:p>
+    <w:p>
+      <w:pPr>
+        <w:contextualSpacing w:val="0"/>
+        <w:rPr/>
+      </w:pPr>
+      <w:r>
+        <w:rPr>
+          <w:rtl w:val="0"/>
+        </w:rPr>
+      </w:r>
+    </w:p>
+    <w:p>
+      <w:pPr>
+        <w:contextualSpacing w:val="0"/>
+        <w:rPr/>
+      </w:pPr>
+      <w:r>
+        <w:rPr>
+          <w:rtl w:val="0"/>
+        </w:rPr>
+      </w:r>
+    </w:p>
+    <w:p>
+      <w:pPr>
+        <w:contextualSpacing w:val="0"/>
+        <w:rPr/>
+      </w:pPr>
+      <w:r>
+        <w:rPr>
+          <w:rtl w:val="0"/>
+        </w:rPr>
+      </w:r>
+    </w:p>
+    <w:p>
+      <w:pPr>
+        <w:contextualSpacing w:val="0"/>
+        <w:rPr/>
+      </w:pPr>
+      <w:r>
+        <w:rPr>
+          <w:rtl w:val="0"/>
+        </w:rPr>
+      </w:r>
+    </w:p>
+    <w:p>
+      <w:pPr>
+        <w:contextualSpacing w:val="0"/>
+        <w:rPr/>
+      </w:pPr>
+      <w:r>
+        <w:rPr>
+          <w:rtl w:val="0"/>
+        </w:rPr>
+      </w:r>
+    </w:p>
+    <w:p>
+      <w:pPr>
+        <w:contextualSpacing w:val="0"/>
+        <w:rPr/>
+      </w:pPr>
+      <w:r>
+        <w:rPr>
+          <w:rtl w:val="0"/>
+        </w:rPr>
+        <w:t xml:space="preserve">4º Al seleccionar esta opción nos redirigirá a una vista en la que podremos editar los grupos a los que pertenece o puede pertenecer dicho usuario. Esta vista consta de una tabla cuya primera columna tiene el login del usuario, la segunda los nombres de los grupos y la tercera las acciones que puede llevar a cabo. Para </w:t>
+      </w:r>
+      <w:r>
+        <w:rPr>
+          <w:rtl w:val="0"/>
+        </w:rPr>
+        <w:t xml:space="preserve">añadir </w:t>
+      </w:r>
+      <w:r>
+        <w:rPr>
+          <w:rtl w:val="0"/>
+        </w:rPr>
+        <w:t xml:space="preserve">el usuario al grupo o grupos bastará con seleccionar el grupo al que se desea añadir (si son más de uno debe seleccionarse con Ctrl + nombregrupo) y seleccionar el botón de enviar. Al seleccionar un grupo este se marcará de color azul.</w:t>
+      </w:r>
+      <w:r>
+        <w:drawing>
+          <wp:anchor allowOverlap="1" behindDoc="0" distB="114300" distT="114300" distL="114300" distR="114300" hidden="0" layoutInCell="1" locked="0" relativeHeight="0" simplePos="0">
+            <wp:simplePos x="0" y="0"/>
+            <wp:positionH relativeFrom="margin">
+              <wp:posOffset>457200</wp:posOffset>
+            </wp:positionH>
+            <wp:positionV relativeFrom="paragraph">
+              <wp:posOffset>1438275</wp:posOffset>
+            </wp:positionV>
+            <wp:extent cx="4491038" cy="2364882"/>
+            <wp:effectExtent b="0" l="0" r="0" t="0"/>
+            <wp:wrapSquare wrapText="bothSides" distB="114300" distT="114300" distL="114300" distR="114300"/>
+            <wp:docPr id="23" name="image52.png"/>
+            <a:graphic>
+              <a:graphicData uri="http://schemas.openxmlformats.org/drawingml/2006/picture">
+                <pic:pic>
+                  <pic:nvPicPr>
+                    <pic:cNvPr id="0" name="image52.png"/>
+                    <pic:cNvPicPr preferRelativeResize="0"/>
+                  </pic:nvPicPr>
+                  <pic:blipFill>
+                    <a:blip r:embed="rId34"/>
+                    <a:srcRect b="0" l="0" r="0" t="0"/>
+                    <a:stretch>
+                      <a:fillRect/>
+                    </a:stretch>
+                  </pic:blipFill>
+                  <pic:spPr>
+                    <a:xfrm>
+                      <a:off x="0" y="0"/>
+                      <a:ext cx="4491038" cy="2364882"/>
+                    </a:xfrm>
+                    <a:prstGeom prst="rect"/>
+                    <a:ln/>
+                  </pic:spPr>
+                </pic:pic>
+              </a:graphicData>
+            </a:graphic>
+          </wp:anchor>
+        </w:drawing>
+      </w:r>
+    </w:p>
+    <w:p>
+      <w:pPr>
+        <w:contextualSpacing w:val="0"/>
+        <w:rPr/>
+      </w:pPr>
+      <w:r>
+        <w:rPr>
+          <w:rtl w:val="0"/>
+        </w:rPr>
+      </w:r>
+    </w:p>
+    <w:p>
+      <w:pPr>
+        <w:contextualSpacing w:val="0"/>
+        <w:rPr/>
+      </w:pPr>
+      <w:r>
+        <w:rPr>
+          <w:rtl w:val="0"/>
+        </w:rPr>
+      </w:r>
+    </w:p>
+    <w:p>
+      <w:pPr>
+        <w:contextualSpacing w:val="0"/>
+        <w:rPr/>
+      </w:pPr>
+      <w:r>
+        <w:rPr>
+          <w:rtl w:val="0"/>
+        </w:rPr>
+      </w:r>
+    </w:p>
+    <w:p>
+      <w:pPr>
+        <w:contextualSpacing w:val="0"/>
+        <w:rPr/>
+      </w:pPr>
+      <w:r>
+        <w:rPr>
+          <w:rtl w:val="0"/>
+        </w:rPr>
+      </w:r>
+    </w:p>
+    <w:p>
+      <w:pPr>
+        <w:contextualSpacing w:val="0"/>
+        <w:rPr/>
+      </w:pPr>
+      <w:r>
+        <w:rPr>
+          <w:rtl w:val="0"/>
+        </w:rPr>
+      </w:r>
+    </w:p>
+    <w:p>
+      <w:pPr>
+        <w:contextualSpacing w:val="0"/>
+        <w:rPr/>
+      </w:pPr>
+      <w:r>
+        <w:rPr>
+          <w:rtl w:val="0"/>
+        </w:rPr>
+      </w:r>
+    </w:p>
+    <w:p>
+      <w:pPr>
+        <w:contextualSpacing w:val="0"/>
+        <w:rPr/>
+      </w:pPr>
+      <w:r>
+        <w:rPr>
+          <w:rtl w:val="0"/>
+        </w:rPr>
+      </w:r>
+    </w:p>
+    <w:p>
+      <w:pPr>
+        <w:contextualSpacing w:val="0"/>
+        <w:rPr/>
+      </w:pPr>
+      <w:r>
+        <w:rPr>
+          <w:rtl w:val="0"/>
+        </w:rPr>
+      </w:r>
+    </w:p>
+    <w:p>
+      <w:pPr>
+        <w:contextualSpacing w:val="0"/>
+        <w:rPr/>
+      </w:pPr>
+      <w:r>
+        <w:rPr>
+          <w:rtl w:val="0"/>
+        </w:rPr>
+      </w:r>
+    </w:p>
+    <w:p>
+      <w:pPr>
+        <w:contextualSpacing w:val="0"/>
+        <w:rPr/>
+      </w:pPr>
+      <w:r>
+        <w:rPr>
+          <w:rtl w:val="0"/>
+        </w:rPr>
+      </w:r>
+    </w:p>
+    <w:p>
+      <w:pPr>
+        <w:contextualSpacing w:val="0"/>
+        <w:rPr/>
+      </w:pPr>
+      <w:r>
+        <w:rPr>
+          <w:rtl w:val="0"/>
+        </w:rPr>
+      </w:r>
+    </w:p>
+    <w:p>
+      <w:pPr>
+        <w:contextualSpacing w:val="0"/>
+        <w:rPr/>
+      </w:pPr>
+      <w:r>
+        <w:rPr>
+          <w:rtl w:val="0"/>
+        </w:rPr>
+      </w:r>
+    </w:p>
+    <w:p>
+      <w:pPr>
+        <w:contextualSpacing w:val="0"/>
+        <w:rPr/>
+      </w:pPr>
+      <w:r>
+        <w:rPr>
+          <w:rtl w:val="0"/>
+        </w:rPr>
+        <w:t xml:space="preserve">                                                                                                                               </w:t>
+      </w:r>
+    </w:p>
+    <w:p>
+      <w:pPr>
+        <w:contextualSpacing w:val="0"/>
+        <w:rPr/>
+      </w:pPr>
+      <w:r>
+        <w:rPr>
+          <w:rtl w:val="0"/>
+        </w:rPr>
+      </w:r>
+    </w:p>
+    <w:p>
+      <w:pPr>
+        <w:contextualSpacing w:val="0"/>
+        <w:rPr/>
+      </w:pPr>
+      <w:r>
+        <w:rPr>
+          <w:rtl w:val="0"/>
+        </w:rPr>
+      </w:r>
+    </w:p>
+    <w:p>
+      <w:pPr>
+        <w:contextualSpacing w:val="0"/>
+        <w:rPr/>
+      </w:pPr>
+      <w:r>
+        <w:rPr>
+          <w:rtl w:val="0"/>
+        </w:rPr>
+      </w:r>
+    </w:p>
+    <w:p>
+      <w:pPr>
+        <w:pStyle w:val="Heading3"/>
+        <w:contextualSpacing w:val="0"/>
+        <w:jc w:val="both"/>
+        <w:rPr/>
+      </w:pPr>
+      <w:bookmarkStart w:colFirst="0" w:colLast="0" w:name="_uc4vqluhg78v" w:id="20"/>
+      <w:bookmarkEnd w:id="20"/>
+      <w:r>
+        <w:rPr>
+          <w:rtl w:val="0"/>
+        </w:rPr>
+        <w:t xml:space="preserve">4-6-2.-Desasignar usuarios a grupos</w:t>
+      </w:r>
+    </w:p>
+    <w:p>
+      <w:pPr>
+        <w:contextualSpacing w:val="0"/>
+        <w:rPr/>
+      </w:pPr>
+      <w:r>
+        <w:rPr>
+          <w:rtl w:val="0"/>
+        </w:rPr>
+      </w:r>
+    </w:p>
+    <w:p>
+      <w:pPr>
+        <w:contextualSpacing w:val="0"/>
+        <w:rPr/>
+      </w:pPr>
+      <w:r>
+        <w:rPr>
+          <w:rtl w:val="0"/>
+        </w:rPr>
+        <w:t xml:space="preserve">Un usuario, para poder quitar a otro usuario de un grupo, y que quede registrada dicha operación, debe ser administrador de la aplicación, ya que, el administrador es el único con permiso para poder desasignar usuarios a grupos.</w:t>
+      </w:r>
+    </w:p>
+    <w:p>
+      <w:pPr>
+        <w:contextualSpacing w:val="0"/>
+        <w:rPr/>
+      </w:pPr>
+      <w:r>
+        <w:rPr>
+          <w:rtl w:val="0"/>
+        </w:rPr>
+      </w:r>
+    </w:p>
+    <w:p>
+      <w:pPr>
+        <w:contextualSpacing w:val="0"/>
+        <w:rPr/>
+      </w:pPr>
+      <w:r>
+        <w:rPr>
+          <w:rtl w:val="0"/>
+        </w:rPr>
+        <w:t xml:space="preserve">Una vez explicado esto, pasamos a indicar cómo quitar un usuario de un grupo paso por paso.</w:t>
+      </w:r>
+    </w:p>
+    <w:p>
+      <w:pPr>
+        <w:contextualSpacing w:val="0"/>
+        <w:rPr/>
+      </w:pPr>
+      <w:r>
+        <w:rPr>
+          <w:rtl w:val="0"/>
+        </w:rPr>
+      </w:r>
+    </w:p>
+    <w:p>
+      <w:pPr>
+        <w:contextualSpacing w:val="0"/>
+        <w:rPr/>
+      </w:pPr>
+      <w:r>
+        <w:rPr>
+          <w:rtl w:val="0"/>
+        </w:rPr>
+        <w:t xml:space="preserve">1º Iniciar sesión en la aplicación como administrador. Una vez entras, debes ir al menú lateral y seleccionar ‘USUARIOS’. Desde aquí, debe seleccionar la opción de ‘ShowAll’.</w:t>
+      </w:r>
+    </w:p>
+    <w:p>
+      <w:pPr>
+        <w:contextualSpacing w:val="0"/>
+        <w:rPr/>
+      </w:pPr>
+      <w:r>
+        <w:rPr>
+          <w:rtl w:val="0"/>
+        </w:rPr>
+      </w:r>
+      <w:r>
+        <w:drawing>
+          <wp:anchor allowOverlap="1" behindDoc="0" distB="114300" distT="114300" distL="114300" distR="114300" hidden="0" layoutInCell="1" locked="0" relativeHeight="0" simplePos="0">
+            <wp:simplePos x="0" y="0"/>
+            <wp:positionH relativeFrom="margin">
+              <wp:posOffset>-828674</wp:posOffset>
+            </wp:positionH>
+            <wp:positionV relativeFrom="paragraph">
+              <wp:posOffset>180975</wp:posOffset>
+            </wp:positionV>
+            <wp:extent cx="4533900" cy="2362200"/>
+            <wp:effectExtent b="0" l="0" r="0" t="0"/>
+            <wp:wrapSquare wrapText="bothSides" distB="114300" distT="114300" distL="114300" distR="114300"/>
+            <wp:docPr id="1" name="image10.png"/>
+            <a:graphic>
+              <a:graphicData uri="http://schemas.openxmlformats.org/drawingml/2006/picture">
+                <pic:pic>
+                  <pic:nvPicPr>
+                    <pic:cNvPr id="0" name="image10.png"/>
+                    <pic:cNvPicPr preferRelativeResize="0"/>
+                  </pic:nvPicPr>
+                  <pic:blipFill>
+                    <a:blip r:embed="rId35"/>
+                    <a:srcRect b="0" l="0" r="0" t="0"/>
+                    <a:stretch>
+                      <a:fillRect/>
+                    </a:stretch>
+                  </pic:blipFill>
+                  <pic:spPr>
+                    <a:xfrm>
+                      <a:off x="0" y="0"/>
+                      <a:ext cx="4533900" cy="2362200"/>
+                    </a:xfrm>
+                    <a:prstGeom prst="rect"/>
+                    <a:ln/>
+                  </pic:spPr>
+                </pic:pic>
+              </a:graphicData>
+            </a:graphic>
+          </wp:anchor>
+        </w:drawing>
+      </w:r>
+      <w:r>
+        <w:drawing>
+          <wp:anchor allowOverlap="1" behindDoc="0" distB="114300" distT="114300" distL="114300" distR="114300" hidden="0" layoutInCell="1" locked="0" relativeHeight="0" simplePos="0">
+            <wp:simplePos x="0" y="0"/>
+            <wp:positionH relativeFrom="margin">
+              <wp:posOffset>3752850</wp:posOffset>
+            </wp:positionH>
+            <wp:positionV relativeFrom="paragraph">
+              <wp:posOffset>114300</wp:posOffset>
+            </wp:positionV>
+            <wp:extent cx="2497617" cy="2595563"/>
+            <wp:effectExtent b="0" l="0" r="0" t="0"/>
+            <wp:wrapSquare wrapText="bothSides" distB="114300" distT="114300" distL="114300" distR="114300"/>
+            <wp:docPr id="26" name="image55.png"/>
+            <a:graphic>
+              <a:graphicData uri="http://schemas.openxmlformats.org/drawingml/2006/picture">
+                <pic:pic>
+                  <pic:nvPicPr>
+                    <pic:cNvPr id="0" name="image55.png"/>
+                    <pic:cNvPicPr preferRelativeResize="0"/>
+                  </pic:nvPicPr>
+                  <pic:blipFill>
+                    <a:blip r:embed="rId36"/>
+                    <a:srcRect b="0" l="0" r="0" t="0"/>
+                    <a:stretch>
+                      <a:fillRect/>
+                    </a:stretch>
+                  </pic:blipFill>
+                  <pic:spPr>
+                    <a:xfrm>
+                      <a:off x="0" y="0"/>
+                      <a:ext cx="2497617" cy="2595563"/>
+                    </a:xfrm>
+                    <a:prstGeom prst="rect"/>
+                    <a:ln/>
+                  </pic:spPr>
+                </pic:pic>
+              </a:graphicData>
+            </a:graphic>
+          </wp:anchor>
+        </w:drawing>
+      </w:r>
+    </w:p>
+    <w:p>
+      <w:pPr>
+        <w:contextualSpacing w:val="0"/>
+        <w:rPr/>
+      </w:pPr>
+      <w:r>
+        <w:rPr>
+          <w:rtl w:val="0"/>
+        </w:rPr>
+        <w:t xml:space="preserve">2º Una vez se encuentre en la vista de ShowAll, deberá buscar al usuario que desea asignar a un grupo, esto da dos formas posibles de realización:</w:t>
+      </w:r>
+    </w:p>
+    <w:p>
+      <w:pPr>
+        <w:contextualSpacing w:val="0"/>
+        <w:rPr/>
+      </w:pPr>
+      <w:r>
+        <w:rPr>
+          <w:rtl w:val="0"/>
+        </w:rPr>
+      </w:r>
+    </w:p>
+    <w:p>
+      <w:pPr>
+        <w:numPr>
+          <w:ilvl w:val="0"/>
+          <w:numId w:val="3"/>
+        </w:numPr>
+        <w:ind w:left="720" w:hanging="360"/>
+        <w:contextualSpacing w:val="1"/>
+        <w:rPr/>
+      </w:pPr>
+      <w:r>
+        <w:rPr>
+          <w:rtl w:val="0"/>
+        </w:rPr>
+        <w:t xml:space="preserve">Realizar una búsqueda sobre los usuarios (Ver apartado 4-2.- Buscar).</w:t>
+      </w:r>
+    </w:p>
+    <w:p>
+      <w:pPr>
+        <w:numPr>
+          <w:ilvl w:val="0"/>
+          <w:numId w:val="3"/>
+        </w:numPr>
+        <w:ind w:left="720" w:hanging="360"/>
+        <w:contextualSpacing w:val="1"/>
+        <w:rPr/>
+      </w:pPr>
+      <w:r>
+        <w:rPr>
+          <w:rtl w:val="0"/>
+        </w:rPr>
+        <w:t xml:space="preserve">Ir buscando en la tabla showAll a ojo entre todos los usuarios registrados en la aplicación.</w:t>
+      </w:r>
+    </w:p>
+    <w:p>
+      <w:pPr>
+        <w:contextualSpacing w:val="0"/>
+        <w:rPr/>
+      </w:pPr>
+      <w:r>
+        <w:rPr>
+          <w:rtl w:val="0"/>
+        </w:rPr>
+      </w:r>
+    </w:p>
+    <w:p>
+      <w:pPr>
+        <w:contextualSpacing w:val="0"/>
+        <w:rPr/>
+      </w:pPr>
+      <w:r>
+        <w:rPr>
+          <w:rtl w:val="0"/>
+        </w:rPr>
+        <w:t xml:space="preserve">3º Una vez tengamos delante el usuario que se desee quitar de un grupo en la tabla showAll, seleccionaremos el icono de ‘Editar grupos’ que se encuentra a su derecha.</w:t>
+      </w:r>
+      <w:r>
+        <w:drawing>
+          <wp:anchor allowOverlap="1" behindDoc="0" distB="114300" distT="114300" distL="114300" distR="114300" hidden="0" layoutInCell="1" locked="0" relativeHeight="0" simplePos="0">
+            <wp:simplePos x="0" y="0"/>
+            <wp:positionH relativeFrom="margin">
+              <wp:posOffset>352425</wp:posOffset>
+            </wp:positionH>
+            <wp:positionV relativeFrom="paragraph">
+              <wp:posOffset>361950</wp:posOffset>
+            </wp:positionV>
+            <wp:extent cx="4529138" cy="2076482"/>
+            <wp:effectExtent b="0" l="0" r="0" t="0"/>
+            <wp:wrapSquare wrapText="bothSides" distB="114300" distT="114300" distL="114300" distR="114300"/>
+            <wp:docPr id="10" name="image23.png"/>
+            <a:graphic>
+              <a:graphicData uri="http://schemas.openxmlformats.org/drawingml/2006/picture">
+                <pic:pic>
+                  <pic:nvPicPr>
+                    <pic:cNvPr id="0" name="image23.png"/>
+                    <pic:cNvPicPr preferRelativeResize="0"/>
+                  </pic:nvPicPr>
+                  <pic:blipFill>
+                    <a:blip r:embed="rId37"/>
+                    <a:srcRect b="0" l="0" r="0" t="0"/>
+                    <a:stretch>
+                      <a:fillRect/>
+                    </a:stretch>
+                  </pic:blipFill>
+                  <pic:spPr>
+                    <a:xfrm>
+                      <a:off x="0" y="0"/>
+                      <a:ext cx="4529138" cy="2076482"/>
+                    </a:xfrm>
+                    <a:prstGeom prst="rect"/>
+                    <a:ln/>
+                  </pic:spPr>
+                </pic:pic>
+              </a:graphicData>
+            </a:graphic>
+          </wp:anchor>
+        </w:drawing>
+      </w:r>
+    </w:p>
+    <w:p>
+      <w:pPr>
+        <w:contextualSpacing w:val="0"/>
+        <w:rPr/>
+      </w:pPr>
+      <w:r>
+        <w:rPr>
+          <w:rtl w:val="0"/>
+        </w:rPr>
+      </w:r>
+    </w:p>
+    <w:p>
+      <w:pPr>
+        <w:contextualSpacing w:val="0"/>
+        <w:rPr/>
+      </w:pPr>
+      <w:r>
+        <w:rPr>
+          <w:rtl w:val="0"/>
+        </w:rPr>
+      </w:r>
+    </w:p>
+    <w:p>
+      <w:pPr>
+        <w:contextualSpacing w:val="0"/>
+        <w:rPr/>
+      </w:pPr>
+      <w:r>
+        <w:rPr>
+          <w:rtl w:val="0"/>
+        </w:rPr>
+      </w:r>
+    </w:p>
+    <w:p>
+      <w:pPr>
+        <w:contextualSpacing w:val="0"/>
+        <w:rPr/>
+      </w:pPr>
+      <w:r>
+        <w:rPr>
+          <w:rtl w:val="0"/>
+        </w:rPr>
+      </w:r>
+    </w:p>
+    <w:p>
+      <w:pPr>
+        <w:contextualSpacing w:val="0"/>
+        <w:rPr/>
+      </w:pPr>
+      <w:r>
+        <w:rPr>
+          <w:rtl w:val="0"/>
+        </w:rPr>
+      </w:r>
+    </w:p>
+    <w:p>
+      <w:pPr>
+        <w:contextualSpacing w:val="0"/>
+        <w:rPr/>
+      </w:pPr>
+      <w:r>
+        <w:rPr>
+          <w:rtl w:val="0"/>
+        </w:rPr>
+      </w:r>
+    </w:p>
+    <w:p>
+      <w:pPr>
+        <w:contextualSpacing w:val="0"/>
+        <w:rPr/>
+      </w:pPr>
+      <w:r>
+        <w:rPr>
+          <w:rtl w:val="0"/>
+        </w:rPr>
+      </w:r>
+    </w:p>
+    <w:p>
+      <w:pPr>
+        <w:contextualSpacing w:val="0"/>
+        <w:rPr/>
+      </w:pPr>
+      <w:r>
+        <w:rPr>
+          <w:rtl w:val="0"/>
+        </w:rPr>
+      </w:r>
+    </w:p>
+    <w:p>
+      <w:pPr>
+        <w:contextualSpacing w:val="0"/>
+        <w:rPr/>
+      </w:pPr>
+      <w:r>
+        <w:rPr>
+          <w:rtl w:val="0"/>
+        </w:rPr>
+      </w:r>
+    </w:p>
+    <w:p>
+      <w:pPr>
+        <w:contextualSpacing w:val="0"/>
+        <w:rPr/>
+      </w:pPr>
+      <w:r>
+        <w:rPr>
+          <w:rtl w:val="0"/>
+        </w:rPr>
+      </w:r>
+    </w:p>
+    <w:p>
+      <w:pPr>
+        <w:contextualSpacing w:val="0"/>
+        <w:rPr/>
+      </w:pPr>
+      <w:r>
+        <w:rPr>
+          <w:rtl w:val="0"/>
+        </w:rPr>
+      </w:r>
+    </w:p>
+    <w:p>
+      <w:pPr>
+        <w:contextualSpacing w:val="0"/>
+        <w:rPr/>
+      </w:pPr>
+      <w:r>
+        <w:rPr>
+          <w:rtl w:val="0"/>
+        </w:rPr>
+      </w:r>
+    </w:p>
+    <w:p>
+      <w:pPr>
+        <w:contextualSpacing w:val="0"/>
+        <w:rPr/>
+      </w:pPr>
+      <w:r>
+        <w:rPr>
+          <w:rtl w:val="0"/>
+        </w:rPr>
+        <w:t xml:space="preserve">4º Al seleccionar esta opción nos redirigirá a una vista en la que podremos editar los grupos a los que pertenece o puede pertenecer dicho usuario. Esta vista consta de una tabla cuya primera columna tiene el login del usuario, la segunda los nombres de los grupos y la tercera las acciones que puede llevar a cabo. Para quitar al usuario del grupo o grupos bastará con seleccionar el grupo al que se desea desasignar (si son más de uno debe seleccionarse con Ctrl + nombregrupo) y seleccionar el botón de enviar. Al seleccionar un grupo este se marcará de color azul.</w:t>
+      </w:r>
+      <w:r>
+        <w:drawing>
+          <wp:anchor allowOverlap="1" behindDoc="0" distB="114300" distT="114300" distL="114300" distR="114300" hidden="0" layoutInCell="1" locked="0" relativeHeight="0" simplePos="0">
+            <wp:simplePos x="0" y="0"/>
+            <wp:positionH relativeFrom="margin">
+              <wp:posOffset>457200</wp:posOffset>
+            </wp:positionH>
+            <wp:positionV relativeFrom="paragraph">
+              <wp:posOffset>1400175</wp:posOffset>
+            </wp:positionV>
+            <wp:extent cx="4491038" cy="2364882"/>
+            <wp:effectExtent b="0" l="0" r="0" t="0"/>
+            <wp:wrapSquare wrapText="bothSides" distB="114300" distT="114300" distL="114300" distR="114300"/>
+            <wp:docPr id="8" name="image21.png"/>
+            <a:graphic>
+              <a:graphicData uri="http://schemas.openxmlformats.org/drawingml/2006/picture">
+                <pic:pic>
+                  <pic:nvPicPr>
+                    <pic:cNvPr id="0" name="image21.png"/>
+                    <pic:cNvPicPr preferRelativeResize="0"/>
+                  </pic:nvPicPr>
+                  <pic:blipFill>
+                    <a:blip r:embed="rId38"/>
+                    <a:srcRect b="0" l="0" r="0" t="0"/>
+                    <a:stretch>
+                      <a:fillRect/>
+                    </a:stretch>
+                  </pic:blipFill>
+                  <pic:spPr>
+                    <a:xfrm>
+                      <a:off x="0" y="0"/>
+                      <a:ext cx="4491038" cy="2364882"/>
+                    </a:xfrm>
+                    <a:prstGeom prst="rect"/>
+                    <a:ln/>
+                  </pic:spPr>
+                </pic:pic>
+              </a:graphicData>
+            </a:graphic>
+          </wp:anchor>
+        </w:drawing>
+      </w:r>
+    </w:p>
+    <w:p>
+      <w:pPr>
+        <w:contextualSpacing w:val="0"/>
+        <w:rPr/>
+      </w:pPr>
+      <w:r>
+        <w:rPr>
+          <w:rtl w:val="0"/>
+        </w:rPr>
+      </w:r>
+    </w:p>
+    <w:p>
+      <w:pPr>
+        <w:contextualSpacing w:val="0"/>
+        <w:rPr/>
+      </w:pPr>
+      <w:r>
+        <w:rPr>
+          <w:rtl w:val="0"/>
+        </w:rPr>
+      </w:r>
+    </w:p>
+    <w:p>
+      <w:pPr>
+        <w:contextualSpacing w:val="0"/>
+        <w:rPr/>
+      </w:pPr>
+      <w:r>
+        <w:rPr>
+          <w:rtl w:val="0"/>
+        </w:rPr>
+      </w:r>
+    </w:p>
+    <w:p>
+      <w:pPr>
+        <w:contextualSpacing w:val="0"/>
+        <w:rPr/>
+      </w:pPr>
+      <w:r>
+        <w:rPr>
+          <w:rtl w:val="0"/>
+        </w:rPr>
+      </w:r>
+    </w:p>
+    <w:p>
+      <w:pPr>
+        <w:contextualSpacing w:val="0"/>
+        <w:rPr/>
+      </w:pPr>
+      <w:r>
+        <w:rPr>
+          <w:rtl w:val="0"/>
+        </w:rPr>
+      </w:r>
+    </w:p>
+    <w:p>
+      <w:pPr>
+        <w:contextualSpacing w:val="0"/>
+        <w:rPr/>
+      </w:pPr>
+      <w:r>
+        <w:rPr>
+          <w:rtl w:val="0"/>
+        </w:rPr>
+      </w:r>
+    </w:p>
+    <w:p>
+      <w:pPr>
+        <w:contextualSpacing w:val="0"/>
+        <w:rPr/>
+      </w:pPr>
+      <w:r>
+        <w:rPr>
+          <w:rtl w:val="0"/>
+        </w:rPr>
+      </w:r>
+    </w:p>
+    <w:p>
+      <w:pPr>
+        <w:contextualSpacing w:val="0"/>
+        <w:rPr/>
+      </w:pPr>
+      <w:r>
+        <w:rPr>
+          <w:rtl w:val="0"/>
+        </w:rPr>
+      </w:r>
+    </w:p>
+    <w:p>
+      <w:pPr>
+        <w:contextualSpacing w:val="0"/>
+        <w:rPr/>
+      </w:pPr>
+      <w:r>
+        <w:rPr>
+          <w:rtl w:val="0"/>
+        </w:rPr>
+      </w:r>
+    </w:p>
+    <w:p>
+      <w:pPr>
+        <w:contextualSpacing w:val="0"/>
+        <w:rPr/>
+      </w:pPr>
+      <w:r>
+        <w:rPr>
+          <w:rtl w:val="0"/>
+        </w:rPr>
+      </w:r>
+    </w:p>
+    <w:p>
+      <w:pPr>
+        <w:contextualSpacing w:val="0"/>
+        <w:rPr/>
+      </w:pPr>
+      <w:r>
+        <w:rPr>
+          <w:rtl w:val="0"/>
+        </w:rPr>
+      </w:r>
+    </w:p>
+    <w:p>
+      <w:pPr>
+        <w:contextualSpacing w:val="0"/>
+        <w:rPr/>
+      </w:pPr>
+      <w:r>
+        <w:rPr>
+          <w:rtl w:val="0"/>
+        </w:rPr>
+      </w:r>
+    </w:p>
+    <w:p>
+      <w:pPr>
+        <w:contextualSpacing w:val="0"/>
+        <w:rPr/>
+      </w:pPr>
+      <w:r>
+        <w:rPr>
+          <w:rtl w:val="0"/>
+        </w:rPr>
+      </w:r>
+    </w:p>
+    <w:p>
+      <w:pPr>
+        <w:contextualSpacing w:val="0"/>
+        <w:rPr/>
+      </w:pPr>
+      <w:r>
+        <w:rPr>
+          <w:rtl w:val="0"/>
+        </w:rPr>
+      </w:r>
+    </w:p>
+    <w:p>
+      <w:pPr>
+        <w:contextualSpacing w:val="0"/>
+        <w:rPr/>
+      </w:pPr>
+      <w:r>
+        <w:rPr>
+          <w:rtl w:val="0"/>
+        </w:rPr>
+      </w:r>
+    </w:p>
+    <w:p>
+      <w:pPr>
+        <w:contextualSpacing w:val="0"/>
+        <w:rPr/>
+      </w:pPr>
+      <w:r>
+        <w:rPr>
+          <w:rtl w:val="0"/>
+        </w:rPr>
+      </w:r>
+    </w:p>
+    <w:p>
+      <w:pPr>
+        <w:contextualSpacing w:val="0"/>
+        <w:rPr/>
+      </w:pPr>
+      <w:r>
+        <w:rPr>
+          <w:b w:val="1"/>
+          <w:rtl w:val="0"/>
+        </w:rPr>
+        <w:t xml:space="preserve">NOTA: </w:t>
+      </w:r>
+      <w:r>
+        <w:rPr>
+          <w:rtl w:val="0"/>
+        </w:rPr>
+        <w:t xml:space="preserve">El botón de borrar, no es para borrar de un grupo, únicamente sirve para restablecer la configuración inicial de la vista.</w:t>
+      </w:r>
+    </w:p>
+    <w:p>
+      <w:pPr>
+        <w:pStyle w:val="Heading1"/>
+        <w:contextualSpacing w:val="0"/>
+        <w:jc w:val="both"/>
+        <w:rPr>
+          <w:rFonts w:ascii="Proxima Nova" w:cs="Proxima Nova" w:eastAsia="Proxima Nova" w:hAnsi="Proxima Nova"/>
+        </w:rPr>
+      </w:pPr>
+      <w:bookmarkStart w:colFirst="0" w:colLast="0" w:name="_c2tu1di6wsnj" w:id="21"/>
+      <w:bookmarkEnd w:id="21"/>
+      <w:r>
+        <w:rPr>
+          <w:rFonts w:ascii="Proxima Nova" w:cs="Proxima Nova" w:eastAsia="Proxima Nova" w:hAnsi="Proxima Nova"/>
+          <w:rtl w:val="0"/>
+        </w:rPr>
+        <w:t xml:space="preserve">5.- Gestión de grupos de usuarios</w:t>
+      </w:r>
+    </w:p>
+    <w:p>
+      <w:pPr>
+        <w:pStyle w:val="Subtitle"/>
+        <w:contextualSpacing w:val="0"/>
+        <w:rPr/>
+      </w:pPr>
+      <w:bookmarkStart w:colFirst="0" w:colLast="0" w:name="_3xe247n3ymug" w:id="22"/>
+      <w:bookmarkEnd w:id="22"/>
+      <w:r>
+        <w:rPr>
+          <w:rtl w:val="0"/>
+        </w:rPr>
+        <w:t xml:space="preserve">5-1.- Añadir</w:t>
+      </w:r>
+    </w:p>
+    <w:p>
+      <w:pPr>
+        <w:contextualSpacing w:val="0"/>
+        <w:rPr/>
+      </w:pPr>
+      <w:r>
+        <w:rPr>
+          <w:rtl w:val="0"/>
+        </w:rPr>
+        <w:t xml:space="preserve">Un usuario para poder añadir un grupo a la base de datos y que quede registrado debe ser administrador de la aplicación, ya que, el administrador es el único con permiso para poder añadir grupos.</w:t>
+      </w:r>
+    </w:p>
+    <w:p>
+      <w:pPr>
+        <w:contextualSpacing w:val="0"/>
+        <w:rPr/>
+      </w:pPr>
+      <w:r>
+        <w:rPr>
+          <w:rtl w:val="0"/>
+        </w:rPr>
+      </w:r>
+    </w:p>
+    <w:p>
+      <w:pPr>
+        <w:contextualSpacing w:val="0"/>
+        <w:rPr/>
+      </w:pPr>
+      <w:r>
+        <w:rPr>
+          <w:rtl w:val="0"/>
+        </w:rPr>
+        <w:t xml:space="preserve">Una vez explicado esto, pasamos a indicar cómo añadir un grupo paso por paso.</w:t>
+      </w:r>
+    </w:p>
+    <w:p>
+      <w:pPr>
+        <w:contextualSpacing w:val="0"/>
+        <w:rPr/>
+      </w:pPr>
+      <w:r>
+        <w:rPr>
+          <w:rtl w:val="0"/>
+        </w:rPr>
+      </w:r>
+    </w:p>
+    <w:p>
+      <w:pPr>
+        <w:contextualSpacing w:val="0"/>
+        <w:rPr/>
+      </w:pPr>
+      <w:r>
+        <w:rPr>
+          <w:rtl w:val="0"/>
+        </w:rPr>
+        <w:t xml:space="preserve">1º Iniciar sesión en la aplicación como administrador. Una vez entras, debes ir al menú lateral y seleccionar ‘GRUPOS’. Desde aquí, hay dos opciones para crear un nuevo grupo:</w:t>
+      </w:r>
+    </w:p>
+    <w:p>
+      <w:pPr>
+        <w:contextualSpacing w:val="0"/>
+        <w:rPr/>
+      </w:pPr>
+      <w:r>
+        <w:rPr>
+          <w:rtl w:val="0"/>
+        </w:rPr>
+      </w:r>
+      <w:r>
+        <w:drawing>
+          <wp:anchor allowOverlap="1" behindDoc="0" distB="114300" distT="114300" distL="114300" distR="114300" hidden="0" layoutInCell="1" locked="0" relativeHeight="0" simplePos="0">
+            <wp:simplePos x="0" y="0"/>
+            <wp:positionH relativeFrom="margin">
+              <wp:posOffset>85725</wp:posOffset>
+            </wp:positionH>
+            <wp:positionV relativeFrom="paragraph">
+              <wp:posOffset>76200</wp:posOffset>
+            </wp:positionV>
+            <wp:extent cx="5329238" cy="2868227"/>
+            <wp:effectExtent b="0" l="0" r="0" t="0"/>
+            <wp:wrapSquare wrapText="bothSides" distB="114300" distT="114300" distL="114300" distR="114300"/>
+            <wp:docPr id="17" name="image35.png"/>
+            <a:graphic>
+              <a:graphicData uri="http://schemas.openxmlformats.org/drawingml/2006/picture">
+                <pic:pic>
+                  <pic:nvPicPr>
+                    <pic:cNvPr id="0" name="image35.png"/>
+                    <pic:cNvPicPr preferRelativeResize="0"/>
+                  </pic:nvPicPr>
+                  <pic:blipFill>
+                    <a:blip r:embed="rId39"/>
+                    <a:srcRect b="0" l="0" r="0" t="0"/>
+                    <a:stretch>
+                      <a:fillRect/>
+                    </a:stretch>
+                  </pic:blipFill>
+                  <pic:spPr>
+                    <a:xfrm>
+                      <a:off x="0" y="0"/>
+                      <a:ext cx="5329238" cy="2868227"/>
+                    </a:xfrm>
+                    <a:prstGeom prst="rect"/>
+                    <a:ln/>
+                  </pic:spPr>
+                </pic:pic>
+              </a:graphicData>
+            </a:graphic>
+          </wp:anchor>
+        </w:drawing>
+      </w:r>
+    </w:p>
+    <w:p>
+      <w:pPr>
+        <w:contextualSpacing w:val="0"/>
+        <w:rPr/>
+      </w:pPr>
+      <w:r>
+        <w:rPr>
+          <w:rtl w:val="0"/>
+        </w:rPr>
+      </w:r>
+    </w:p>
+    <w:p>
+      <w:pPr>
+        <w:contextualSpacing w:val="0"/>
+        <w:rPr/>
+      </w:pPr>
+      <w:r>
+        <w:rPr>
+          <w:rtl w:val="0"/>
+        </w:rPr>
+      </w:r>
+    </w:p>
+    <w:p>
+      <w:pPr>
+        <w:contextualSpacing w:val="0"/>
+        <w:rPr/>
+      </w:pPr>
+      <w:r>
+        <w:rPr>
+          <w:rtl w:val="0"/>
+        </w:rPr>
+      </w:r>
+    </w:p>
+    <w:p>
+      <w:pPr>
+        <w:numPr>
+          <w:ilvl w:val="0"/>
+          <w:numId w:val="1"/>
+        </w:numPr>
+        <w:ind w:left="720" w:hanging="360"/>
+        <w:contextualSpacing w:val="1"/>
+        <w:rPr>
+          <w:color w:val="000000"/>
+          <w:sz w:val="22"/>
+          <w:szCs w:val="22"/>
+        </w:rPr>
+      </w:pPr>
+      <w:r>
+        <w:rPr>
+          <w:rtl w:val="0"/>
+        </w:rPr>
+        <w:t xml:space="preserve">Directamente desde el menú lateral, seleccionando ‘Añadir’ (Forma corta).</w:t>
+      </w:r>
+    </w:p>
+    <w:p>
+      <w:pPr>
+        <w:numPr>
+          <w:ilvl w:val="0"/>
+          <w:numId w:val="1"/>
+        </w:numPr>
+        <w:ind w:left="720" w:hanging="360"/>
+        <w:contextualSpacing w:val="1"/>
+        <w:rPr>
+          <w:color w:val="000000"/>
+          <w:sz w:val="22"/>
+          <w:szCs w:val="22"/>
+        </w:rPr>
+      </w:pPr>
+      <w:r>
+        <w:rPr>
+          <w:rtl w:val="0"/>
+        </w:rPr>
+        <w:t xml:space="preserve">Desde el menú lateral, seleccionando ‘ShowAll’, y una vez ahí, escoger la opción de añadir grupo simbolizada por un ‘+’.</w:t>
+      </w:r>
+    </w:p>
+    <w:p>
+      <w:pPr>
+        <w:contextualSpacing w:val="0"/>
+        <w:rPr/>
+      </w:pPr>
+      <w:r>
+        <w:rPr>
+          <w:rtl w:val="0"/>
+        </w:rPr>
+      </w:r>
+      <w:r>
+        <w:drawing>
+          <wp:anchor allowOverlap="1" behindDoc="0" distB="114300" distT="114300" distL="114300" distR="114300" hidden="0" layoutInCell="1" locked="0" relativeHeight="0" simplePos="0">
+            <wp:simplePos x="0" y="0"/>
+            <wp:positionH relativeFrom="margin">
+              <wp:posOffset>-857249</wp:posOffset>
+            </wp:positionH>
+            <wp:positionV relativeFrom="paragraph">
+              <wp:posOffset>76200</wp:posOffset>
+            </wp:positionV>
+            <wp:extent cx="3386138" cy="2505075"/>
+            <wp:effectExtent b="0" l="0" r="0" t="0"/>
+            <wp:wrapSquare wrapText="bothSides" distB="114300" distT="114300" distL="114300" distR="114300"/>
+            <wp:docPr id="39" name="image75.png"/>
+            <a:graphic>
+              <a:graphicData uri="http://schemas.openxmlformats.org/drawingml/2006/picture">
+                <pic:pic>
+                  <pic:nvPicPr>
+                    <pic:cNvPr id="0" name="image75.png"/>
+                    <pic:cNvPicPr preferRelativeResize="0"/>
+                  </pic:nvPicPr>
+                  <pic:blipFill>
+                    <a:blip r:embed="rId40"/>
+                    <a:srcRect b="0" l="0" r="0" t="0"/>
+                    <a:stretch>
+                      <a:fillRect/>
+                    </a:stretch>
+                  </pic:blipFill>
+                  <pic:spPr>
+                    <a:xfrm>
+                      <a:off x="0" y="0"/>
+                      <a:ext cx="3386138" cy="2505075"/>
+                    </a:xfrm>
+                    <a:prstGeom prst="rect"/>
+                    <a:ln/>
+                  </pic:spPr>
+                </pic:pic>
+              </a:graphicData>
+            </a:graphic>
+          </wp:anchor>
+        </w:drawing>
+      </w:r>
+    </w:p>
+    <w:p>
+      <w:pPr>
+        <w:contextualSpacing w:val="0"/>
+        <w:rPr/>
+      </w:pPr>
+      <w:r>
+        <w:rPr>
+          <w:rtl w:val="0"/>
+        </w:rPr>
+      </w:r>
+    </w:p>
+    <w:p>
+      <w:pPr>
+        <w:contextualSpacing w:val="0"/>
+        <w:rPr/>
+      </w:pPr>
+      <w:r>
+        <w:rPr>
+          <w:rtl w:val="0"/>
+        </w:rPr>
+      </w:r>
+    </w:p>
+    <w:p>
+      <w:pPr>
+        <w:contextualSpacing w:val="0"/>
+        <w:rPr/>
+      </w:pPr>
+      <w:r>
+        <w:rPr>
+          <w:rtl w:val="0"/>
+        </w:rPr>
+      </w:r>
+      <w:r>
+        <w:drawing>
+          <wp:anchor allowOverlap="1" behindDoc="0" distB="114300" distT="114300" distL="114300" distR="114300" hidden="0" layoutInCell="1" locked="0" relativeHeight="0" simplePos="0">
+            <wp:simplePos x="0" y="0"/>
+            <wp:positionH relativeFrom="margin">
+              <wp:posOffset>2533650</wp:posOffset>
+            </wp:positionH>
+            <wp:positionV relativeFrom="paragraph">
+              <wp:posOffset>381000</wp:posOffset>
+            </wp:positionV>
+            <wp:extent cx="3952875" cy="1628775"/>
+            <wp:effectExtent b="0" l="0" r="0" t="0"/>
+            <wp:wrapSquare wrapText="bothSides" distB="114300" distT="114300" distL="114300" distR="114300"/>
+            <wp:docPr id="16" name="image32.png"/>
+            <a:graphic>
+              <a:graphicData uri="http://schemas.openxmlformats.org/drawingml/2006/picture">
+                <pic:pic>
+                  <pic:nvPicPr>
+                    <pic:cNvPr id="0" name="image32.png"/>
+                    <pic:cNvPicPr preferRelativeResize="0"/>
+                  </pic:nvPicPr>
+                  <pic:blipFill>
+                    <a:blip r:embed="rId41"/>
+                    <a:srcRect b="0" l="0" r="0" t="0"/>
+                    <a:stretch>
+                      <a:fillRect/>
+                    </a:stretch>
+                  </pic:blipFill>
+                  <pic:spPr>
+                    <a:xfrm>
+                      <a:off x="0" y="0"/>
+                      <a:ext cx="3952875" cy="1628775"/>
+                    </a:xfrm>
+                    <a:prstGeom prst="rect"/>
+                    <a:ln/>
+                  </pic:spPr>
+                </pic:pic>
+              </a:graphicData>
+            </a:graphic>
+          </wp:anchor>
+        </w:drawing>
+      </w:r>
+    </w:p>
+    <w:p>
+      <w:pPr>
+        <w:contextualSpacing w:val="0"/>
+        <w:rPr/>
+      </w:pPr>
+      <w:r>
+        <w:rPr>
+          <w:rtl w:val="0"/>
+        </w:rPr>
+        <w:t xml:space="preserve">2º Una vez se haya seleccionado la opción de añadir un nuevo grupo de cualquiera de las dos formas, aparecerá una vista con un formulario a rellenar, deberá cubrir el formulario con los datos del nuevo grupo de forma correcta, para poder finalmente, enviarlo y que quede registrado en la base de datos.</w:t>
+      </w:r>
+    </w:p>
+    <w:p>
+      <w:pPr>
+        <w:contextualSpacing w:val="0"/>
+        <w:rPr/>
+      </w:pPr>
+      <w:r>
+        <w:rPr>
+          <w:rtl w:val="0"/>
+        </w:rPr>
+      </w:r>
+      <w:r>
+        <w:drawing>
+          <wp:anchor allowOverlap="1" behindDoc="0" distB="114300" distT="114300" distL="114300" distR="114300" hidden="0" layoutInCell="1" locked="0" relativeHeight="0" simplePos="0">
+            <wp:simplePos x="0" y="0"/>
+            <wp:positionH relativeFrom="margin">
+              <wp:posOffset>266700</wp:posOffset>
+            </wp:positionH>
+            <wp:positionV relativeFrom="paragraph">
+              <wp:posOffset>95250</wp:posOffset>
+            </wp:positionV>
+            <wp:extent cx="5157986" cy="2671763"/>
+            <wp:effectExtent b="0" l="0" r="0" t="0"/>
+            <wp:wrapSquare wrapText="bothSides" distB="114300" distT="114300" distL="114300" distR="114300"/>
+            <wp:docPr id="42" name="image81.png"/>
+            <a:graphic>
+              <a:graphicData uri="http://schemas.openxmlformats.org/drawingml/2006/picture">
+                <pic:pic>
+                  <pic:nvPicPr>
+                    <pic:cNvPr id="0" name="image81.png"/>
+                    <pic:cNvPicPr preferRelativeResize="0"/>
+                  </pic:nvPicPr>
+                  <pic:blipFill>
+                    <a:blip r:embed="rId42"/>
+                    <a:srcRect b="0" l="0" r="0" t="0"/>
+                    <a:stretch>
+                      <a:fillRect/>
+                    </a:stretch>
+                  </pic:blipFill>
+                  <pic:spPr>
+                    <a:xfrm>
+                      <a:off x="0" y="0"/>
+                      <a:ext cx="5157986" cy="2671763"/>
+                    </a:xfrm>
+                    <a:prstGeom prst="rect"/>
+                    <a:ln/>
+                  </pic:spPr>
+                </pic:pic>
+              </a:graphicData>
+            </a:graphic>
+          </wp:anchor>
+        </w:drawing>
+      </w:r>
+    </w:p>
+    <w:p>
+      <w:pPr>
+        <w:contextualSpacing w:val="0"/>
+        <w:rPr/>
+      </w:pPr>
+      <w:r>
+        <w:rPr>
+          <w:rtl w:val="0"/>
+        </w:rPr>
+      </w:r>
+    </w:p>
+    <w:p>
+      <w:pPr>
+        <w:contextualSpacing w:val="0"/>
+        <w:rPr/>
+      </w:pPr>
+      <w:r>
+        <w:rPr>
+          <w:rtl w:val="0"/>
+        </w:rPr>
+      </w:r>
+    </w:p>
+    <w:p>
+      <w:pPr>
+        <w:contextualSpacing w:val="0"/>
+        <w:rPr/>
+      </w:pPr>
+      <w:r>
+        <w:rPr>
+          <w:rtl w:val="0"/>
+        </w:rPr>
+      </w:r>
+    </w:p>
+    <w:p>
+      <w:pPr>
+        <w:contextualSpacing w:val="0"/>
+        <w:rPr/>
+      </w:pPr>
+      <w:r>
+        <w:rPr>
+          <w:rtl w:val="0"/>
+        </w:rPr>
+      </w:r>
+    </w:p>
+    <w:p>
+      <w:pPr>
+        <w:contextualSpacing w:val="0"/>
+        <w:rPr/>
+      </w:pPr>
+      <w:r>
+        <w:rPr>
+          <w:rtl w:val="0"/>
+        </w:rPr>
+      </w:r>
+    </w:p>
+    <w:p>
+      <w:pPr>
+        <w:contextualSpacing w:val="0"/>
+        <w:rPr/>
+      </w:pPr>
+      <w:r>
+        <w:rPr>
+          <w:rtl w:val="0"/>
+        </w:rPr>
+      </w:r>
+    </w:p>
+    <w:p>
+      <w:pPr>
+        <w:contextualSpacing w:val="0"/>
+        <w:rPr/>
+      </w:pPr>
+      <w:r>
+        <w:rPr>
+          <w:rtl w:val="0"/>
+        </w:rPr>
+      </w:r>
+    </w:p>
+    <w:p>
+      <w:pPr>
+        <w:contextualSpacing w:val="0"/>
+        <w:rPr/>
+      </w:pPr>
+      <w:r>
+        <w:rPr>
+          <w:rtl w:val="0"/>
+        </w:rPr>
+      </w:r>
+    </w:p>
+    <w:p>
+      <w:pPr>
+        <w:contextualSpacing w:val="0"/>
+        <w:rPr/>
+      </w:pPr>
+      <w:r>
+        <w:rPr>
+          <w:rtl w:val="0"/>
+        </w:rPr>
+      </w:r>
+    </w:p>
+    <w:p>
+      <w:pPr>
+        <w:contextualSpacing w:val="0"/>
+        <w:rPr/>
+      </w:pPr>
+      <w:r>
+        <w:rPr>
+          <w:rtl w:val="0"/>
+        </w:rPr>
+      </w:r>
+    </w:p>
+    <w:p>
+      <w:pPr>
+        <w:contextualSpacing w:val="0"/>
+        <w:rPr/>
+      </w:pPr>
+      <w:r>
+        <w:rPr>
+          <w:rtl w:val="0"/>
+        </w:rPr>
+      </w:r>
+    </w:p>
+    <w:p>
+      <w:pPr>
+        <w:contextualSpacing w:val="0"/>
+        <w:rPr/>
+      </w:pPr>
+      <w:r>
+        <w:rPr>
+          <w:rtl w:val="0"/>
+        </w:rPr>
+      </w:r>
+    </w:p>
+    <w:p>
+      <w:pPr>
+        <w:contextualSpacing w:val="0"/>
+        <w:rPr/>
+      </w:pPr>
+      <w:r>
+        <w:rPr>
+          <w:rtl w:val="0"/>
+        </w:rPr>
+      </w:r>
+    </w:p>
+    <w:p>
+      <w:pPr>
+        <w:contextualSpacing w:val="0"/>
+        <w:rPr/>
+      </w:pPr>
+      <w:r>
+        <w:rPr>
+          <w:rtl w:val="0"/>
+        </w:rPr>
+      </w:r>
+    </w:p>
+    <w:p>
+      <w:pPr>
+        <w:contextualSpacing w:val="0"/>
+        <w:rPr/>
+      </w:pPr>
+      <w:r>
+        <w:rPr>
+          <w:rtl w:val="0"/>
+        </w:rPr>
+      </w:r>
+    </w:p>
+    <w:p>
+      <w:pPr>
+        <w:contextualSpacing w:val="0"/>
+        <w:rPr/>
+      </w:pPr>
+      <w:r>
+        <w:rPr>
+          <w:rtl w:val="0"/>
+        </w:rPr>
+        <w:t xml:space="preserve">Si todo sale de forma correcta aparecerá una pantalla como la que aparece al finalizar exitosamente un registro.</w:t>
+      </w:r>
+    </w:p>
+    <w:p>
+      <w:pPr>
+        <w:pStyle w:val="Subtitle"/>
+        <w:contextualSpacing w:val="0"/>
+        <w:rPr/>
+      </w:pPr>
+      <w:bookmarkStart w:colFirst="0" w:colLast="0" w:name="_dkeljpl9j03j" w:id="23"/>
+      <w:bookmarkEnd w:id="23"/>
+      <w:r>
+        <w:rPr>
+          <w:rtl w:val="0"/>
+        </w:rPr>
+      </w:r>
+    </w:p>
+    <w:p>
+      <w:pPr>
+        <w:contextualSpacing w:val="0"/>
+        <w:rPr/>
+      </w:pPr>
+      <w:r>
+        <w:rPr>
+          <w:rtl w:val="0"/>
+        </w:rPr>
+      </w:r>
+    </w:p>
+    <w:p>
+      <w:pPr>
+        <w:contextualSpacing w:val="0"/>
+        <w:rPr/>
+      </w:pPr>
+      <w:r>
+        <w:rPr>
+          <w:rtl w:val="0"/>
+        </w:rPr>
+      </w:r>
+    </w:p>
+    <w:p>
+      <w:pPr>
+        <w:contextualSpacing w:val="0"/>
+        <w:rPr/>
+      </w:pPr>
+      <w:r>
+        <w:rPr>
+          <w:rtl w:val="0"/>
+        </w:rPr>
+      </w:r>
+    </w:p>
+    <w:p>
+      <w:pPr>
+        <w:contextualSpacing w:val="0"/>
+        <w:rPr/>
+      </w:pPr>
+      <w:r>
+        <w:rPr>
+          <w:rtl w:val="0"/>
+        </w:rPr>
+      </w:r>
+    </w:p>
+    <w:p>
+      <w:pPr>
+        <w:contextualSpacing w:val="0"/>
+        <w:rPr/>
+      </w:pPr>
+      <w:r>
+        <w:rPr>
+          <w:rtl w:val="0"/>
+        </w:rPr>
+      </w:r>
+    </w:p>
+    <w:p>
+      <w:pPr>
+        <w:contextualSpacing w:val="0"/>
+        <w:rPr/>
+      </w:pPr>
+      <w:r>
+        <w:rPr>
+          <w:rtl w:val="0"/>
+        </w:rPr>
+      </w:r>
+    </w:p>
+    <w:p>
+      <w:pPr>
+        <w:contextualSpacing w:val="0"/>
+        <w:rPr/>
+      </w:pPr>
+      <w:r>
+        <w:rPr>
+          <w:rtl w:val="0"/>
+        </w:rPr>
+      </w:r>
+    </w:p>
+    <w:p>
+      <w:pPr>
+        <w:contextualSpacing w:val="0"/>
+        <w:rPr/>
+      </w:pPr>
+      <w:r>
+        <w:rPr>
+          <w:rtl w:val="0"/>
+        </w:rPr>
+      </w:r>
+    </w:p>
+    <w:p>
+      <w:pPr>
+        <w:contextualSpacing w:val="0"/>
+        <w:rPr/>
+      </w:pPr>
+      <w:r>
+        <w:rPr>
+          <w:rtl w:val="0"/>
+        </w:rPr>
+      </w:r>
+    </w:p>
+    <w:p>
+      <w:pPr>
+        <w:contextualSpacing w:val="0"/>
+        <w:rPr/>
+      </w:pPr>
+      <w:r>
+        <w:rPr>
+          <w:rtl w:val="0"/>
+        </w:rPr>
+      </w:r>
+    </w:p>
+    <w:p>
+      <w:pPr>
+        <w:contextualSpacing w:val="0"/>
+        <w:rPr/>
+      </w:pPr>
+      <w:r>
+        <w:rPr>
+          <w:rtl w:val="0"/>
+        </w:rPr>
+      </w:r>
+    </w:p>
+    <w:p>
+      <w:pPr>
+        <w:contextualSpacing w:val="0"/>
+        <w:rPr/>
+      </w:pPr>
+      <w:r>
+        <w:rPr>
+          <w:rtl w:val="0"/>
+        </w:rPr>
+      </w:r>
+    </w:p>
+    <w:p>
+      <w:pPr>
+        <w:contextualSpacing w:val="0"/>
+        <w:rPr/>
+      </w:pPr>
+      <w:r>
+        <w:rPr>
+          <w:rtl w:val="0"/>
+        </w:rPr>
+      </w:r>
+    </w:p>
+    <w:p>
+      <w:pPr>
+        <w:contextualSpacing w:val="0"/>
+        <w:rPr/>
+      </w:pPr>
+      <w:r>
+        <w:rPr>
+          <w:rtl w:val="0"/>
+        </w:rPr>
+      </w:r>
+    </w:p>
+    <w:p>
+      <w:pPr>
+        <w:contextualSpacing w:val="0"/>
+        <w:rPr/>
+      </w:pPr>
+      <w:r>
+        <w:rPr>
+          <w:rtl w:val="0"/>
+        </w:rPr>
+      </w:r>
+    </w:p>
+    <w:p>
+      <w:pPr>
+        <w:contextualSpacing w:val="0"/>
+        <w:rPr/>
+      </w:pPr>
+      <w:r>
+        <w:rPr>
+          <w:rtl w:val="0"/>
+        </w:rPr>
+      </w:r>
+    </w:p>
+    <w:p>
+      <w:pPr>
+        <w:contextualSpacing w:val="0"/>
+        <w:rPr/>
+      </w:pPr>
+      <w:r>
+        <w:rPr>
+          <w:rtl w:val="0"/>
+        </w:rPr>
+      </w:r>
+    </w:p>
+    <w:p>
+      <w:pPr>
+        <w:contextualSpacing w:val="0"/>
+        <w:rPr/>
+      </w:pPr>
+      <w:r>
+        <w:rPr>
+          <w:rtl w:val="0"/>
+        </w:rPr>
+      </w:r>
+    </w:p>
+    <w:p>
+      <w:pPr>
+        <w:contextualSpacing w:val="0"/>
+        <w:rPr/>
+      </w:pPr>
+      <w:r>
+        <w:rPr>
+          <w:rtl w:val="0"/>
+        </w:rPr>
+      </w:r>
+    </w:p>
+    <w:p>
+      <w:pPr>
+        <w:pStyle w:val="Subtitle"/>
+        <w:contextualSpacing w:val="0"/>
+        <w:rPr/>
+      </w:pPr>
+      <w:bookmarkStart w:colFirst="0" w:colLast="0" w:name="_vurwesdff33j" w:id="24"/>
+      <w:bookmarkEnd w:id="24"/>
+      <w:r>
+        <w:rPr>
+          <w:rtl w:val="0"/>
+        </w:rPr>
+        <w:t xml:space="preserve">5-2.- Buscar</w:t>
+      </w:r>
+    </w:p>
+    <w:p>
+      <w:pPr>
+        <w:contextualSpacing w:val="0"/>
+        <w:rPr/>
+      </w:pPr>
+      <w:r>
+        <w:rPr>
+          <w:rtl w:val="0"/>
+        </w:rPr>
+        <w:t xml:space="preserve">De nuevo, para poder realizar una búsqueda sobre los grupos existentes, el usuario logueado debe ser administrador ya que es el único con permiso para ello. Una vez esté logueado como administrador, volverá a seleccionar en el menú lateral la opción de ‘GRUPOS’.</w:t>
+      </w:r>
+    </w:p>
+    <w:p>
+      <w:pPr>
+        <w:contextualSpacing w:val="0"/>
+        <w:rPr/>
+      </w:pPr>
+      <w:r>
+        <w:rPr>
+          <w:rtl w:val="0"/>
+        </w:rPr>
+      </w:r>
+    </w:p>
+    <w:p>
+      <w:pPr>
+        <w:contextualSpacing w:val="0"/>
+        <w:rPr/>
+      </w:pPr>
+      <w:r>
+        <w:rPr>
+          <w:rtl w:val="0"/>
+        </w:rPr>
+        <w:t xml:space="preserve">Tras volver a encontrarnos en esta situación, tenemos dos posibles opciones a llevar a cabo:</w:t>
+      </w:r>
+    </w:p>
+    <w:p>
+      <w:pPr>
+        <w:numPr>
+          <w:ilvl w:val="0"/>
+          <w:numId w:val="8"/>
+        </w:numPr>
+        <w:ind w:left="720" w:hanging="360"/>
+        <w:contextualSpacing w:val="1"/>
+        <w:rPr/>
+      </w:pPr>
+      <w:r>
+        <w:rPr>
+          <w:rtl w:val="0"/>
+        </w:rPr>
+        <w:t xml:space="preserve">Seleccionar la opción ‘Buscar’ en el submenú de ‘GRUPOS’.</w:t>
+      </w:r>
+    </w:p>
+    <w:p>
+      <w:pPr>
+        <w:numPr>
+          <w:ilvl w:val="0"/>
+          <w:numId w:val="8"/>
+        </w:numPr>
+        <w:ind w:left="720" w:hanging="360"/>
+        <w:contextualSpacing w:val="1"/>
+        <w:rPr/>
+      </w:pPr>
+      <w:r>
+        <w:rPr>
+          <w:rtl w:val="0"/>
+        </w:rPr>
+        <w:t xml:space="preserve">Seleccionar la opción ‘ShowAll’ y, dentro de dicha vista, seleccionar el icono de buscar, el cual está representado mediante una lupa.</w:t>
+      </w:r>
+    </w:p>
+    <w:p>
+      <w:pPr>
+        <w:contextualSpacing w:val="0"/>
+        <w:rPr/>
+      </w:pPr>
+      <w:r>
+        <w:rPr>
+          <w:rtl w:val="0"/>
+        </w:rPr>
+      </w:r>
+      <w:r>
+        <w:drawing>
+          <wp:anchor allowOverlap="1" behindDoc="0" distB="114300" distT="114300" distL="114300" distR="114300" hidden="0" layoutInCell="1" locked="0" relativeHeight="0" simplePos="0">
+            <wp:simplePos x="0" y="0"/>
+            <wp:positionH relativeFrom="margin">
+              <wp:posOffset>-952499</wp:posOffset>
+            </wp:positionH>
+            <wp:positionV relativeFrom="paragraph">
+              <wp:posOffset>85725</wp:posOffset>
+            </wp:positionV>
+            <wp:extent cx="3148013" cy="2438400"/>
+            <wp:effectExtent b="0" l="0" r="0" t="0"/>
+            <wp:wrapSquare wrapText="bothSides" distB="114300" distT="114300" distL="114300" distR="114300"/>
+            <wp:docPr id="32" name="image61.png"/>
+            <a:graphic>
+              <a:graphicData uri="http://schemas.openxmlformats.org/drawingml/2006/picture">
+                <pic:pic>
+                  <pic:nvPicPr>
+                    <pic:cNvPr id="0" name="image61.png"/>
+                    <pic:cNvPicPr preferRelativeResize="0"/>
+                  </pic:nvPicPr>
+                  <pic:blipFill>
+                    <a:blip r:embed="rId43"/>
+                    <a:srcRect b="0" l="0" r="0" t="0"/>
+                    <a:stretch>
+                      <a:fillRect/>
+                    </a:stretch>
+                  </pic:blipFill>
+                  <pic:spPr>
+                    <a:xfrm>
+                      <a:off x="0" y="0"/>
+                      <a:ext cx="3148013" cy="2438400"/>
+                    </a:xfrm>
+                    <a:prstGeom prst="rect"/>
+                    <a:ln/>
+                  </pic:spPr>
+                </pic:pic>
+              </a:graphicData>
+            </a:graphic>
+          </wp:anchor>
+        </w:drawing>
+      </w:r>
+    </w:p>
+    <w:p>
+      <w:pPr>
+        <w:contextualSpacing w:val="0"/>
+        <w:rPr/>
+      </w:pPr>
+      <w:r>
+        <w:rPr>
+          <w:rtl w:val="0"/>
+        </w:rPr>
+      </w:r>
+    </w:p>
+    <w:p>
+      <w:pPr>
+        <w:contextualSpacing w:val="0"/>
+        <w:rPr/>
+      </w:pPr>
+      <w:r>
+        <w:rPr>
+          <w:rtl w:val="0"/>
+        </w:rPr>
+      </w:r>
+    </w:p>
+    <w:p>
+      <w:pPr>
+        <w:contextualSpacing w:val="0"/>
+        <w:rPr/>
+      </w:pPr>
+      <w:r>
+        <w:rPr>
+          <w:rtl w:val="0"/>
+        </w:rPr>
+      </w:r>
+      <w:r>
+        <w:drawing>
+          <wp:anchor allowOverlap="1" behindDoc="0" distB="114300" distT="114300" distL="114300" distR="114300" hidden="0" layoutInCell="1" locked="0" relativeHeight="0" simplePos="0">
+            <wp:simplePos x="0" y="0"/>
+            <wp:positionH relativeFrom="margin">
+              <wp:posOffset>2257425</wp:posOffset>
+            </wp:positionH>
+            <wp:positionV relativeFrom="paragraph">
+              <wp:posOffset>152400</wp:posOffset>
+            </wp:positionV>
+            <wp:extent cx="4138613" cy="1800225"/>
+            <wp:effectExtent b="0" l="0" r="0" t="0"/>
+            <wp:wrapSquare wrapText="bothSides" distB="114300" distT="114300" distL="114300" distR="114300"/>
+            <wp:docPr id="40" name="image76.png"/>
+            <a:graphic>
+              <a:graphicData uri="http://schemas.openxmlformats.org/drawingml/2006/picture">
+                <pic:pic>
+                  <pic:nvPicPr>
+                    <pic:cNvPr id="0" name="image76.png"/>
+                    <pic:cNvPicPr preferRelativeResize="0"/>
+                  </pic:nvPicPr>
+                  <pic:blipFill>
+                    <a:blip r:embed="rId44"/>
+                    <a:srcRect b="0" l="0" r="0" t="0"/>
+                    <a:stretch>
+                      <a:fillRect/>
+                    </a:stretch>
+                  </pic:blipFill>
+                  <pic:spPr>
+                    <a:xfrm>
+                      <a:off x="0" y="0"/>
+                      <a:ext cx="4138613" cy="1800225"/>
+                    </a:xfrm>
+                    <a:prstGeom prst="rect"/>
+                    <a:ln/>
+                  </pic:spPr>
+                </pic:pic>
+              </a:graphicData>
+            </a:graphic>
+          </wp:anchor>
+        </w:drawing>
+      </w:r>
+    </w:p>
+    <w:p>
+      <w:pPr>
+        <w:contextualSpacing w:val="0"/>
+        <w:jc w:val="both"/>
+        <w:rPr/>
+      </w:pPr>
+      <w:r>
+        <w:rPr>
+          <w:rtl w:val="0"/>
+        </w:rPr>
+        <w:t xml:space="preserve">Una vez se haya seleccionado la opción de buscar grupo de cualquiera de las dos formas, aparecerá una vista con un formulario a rellenar, podrán cubrirse los datos que se deseen para buscar grupos que coincidan con dichos datos, otra opción será dejarlo todo vacío, de esta forma el resultado será la lista de todos los grupos registrados en la aplicación. Una vez se haya cubierto, hay que seleccionar el botón buscar para que se realice la búsqueda.</w:t>
+      </w:r>
+    </w:p>
+    <w:p>
+      <w:pPr>
+        <w:contextualSpacing w:val="0"/>
+        <w:rPr/>
+      </w:pPr>
+      <w:r>
+        <w:rPr>
+          <w:rtl w:val="0"/>
+        </w:rPr>
+      </w:r>
+      <w:r>
+        <w:drawing>
+          <wp:anchor allowOverlap="1" behindDoc="0" distB="114300" distT="114300" distL="114300" distR="114300" hidden="0" layoutInCell="1" locked="0" relativeHeight="0" simplePos="0">
+            <wp:simplePos x="0" y="0"/>
+            <wp:positionH relativeFrom="margin">
+              <wp:posOffset>114300</wp:posOffset>
+            </wp:positionH>
+            <wp:positionV relativeFrom="paragraph">
+              <wp:posOffset>76200</wp:posOffset>
+            </wp:positionV>
+            <wp:extent cx="5362028" cy="2786063"/>
+            <wp:effectExtent b="0" l="0" r="0" t="0"/>
+            <wp:wrapSquare wrapText="bothSides" distB="114300" distT="114300" distL="114300" distR="114300"/>
+            <wp:docPr id="4" name="image13.png"/>
+            <a:graphic>
+              <a:graphicData uri="http://schemas.openxmlformats.org/drawingml/2006/picture">
+                <pic:pic>
+                  <pic:nvPicPr>
+                    <pic:cNvPr id="0" name="image13.png"/>
+                    <pic:cNvPicPr preferRelativeResize="0"/>
+                  </pic:nvPicPr>
+                  <pic:blipFill>
+                    <a:blip r:embed="rId45"/>
+                    <a:srcRect b="0" l="0" r="0" t="0"/>
+                    <a:stretch>
+                      <a:fillRect/>
+                    </a:stretch>
+                  </pic:blipFill>
+                  <pic:spPr>
+                    <a:xfrm>
+                      <a:off x="0" y="0"/>
+                      <a:ext cx="5362028" cy="2786063"/>
+                    </a:xfrm>
+                    <a:prstGeom prst="rect"/>
+                    <a:ln/>
+                  </pic:spPr>
+                </pic:pic>
+              </a:graphicData>
+            </a:graphic>
+          </wp:anchor>
+        </w:drawing>
+      </w:r>
+    </w:p>
+    <w:p>
+      <w:pPr>
+        <w:contextualSpacing w:val="0"/>
+        <w:rPr/>
+      </w:pPr>
+      <w:r>
+        <w:rPr>
+          <w:rtl w:val="0"/>
+        </w:rPr>
+      </w:r>
+    </w:p>
+    <w:p>
+      <w:pPr>
+        <w:contextualSpacing w:val="0"/>
+        <w:rPr/>
+      </w:pPr>
+      <w:r>
+        <w:rPr>
+          <w:rtl w:val="0"/>
+        </w:rPr>
+      </w:r>
+    </w:p>
+    <w:p>
+      <w:pPr>
+        <w:contextualSpacing w:val="0"/>
+        <w:rPr/>
+      </w:pPr>
+      <w:r>
+        <w:rPr>
+          <w:rtl w:val="0"/>
+        </w:rPr>
+      </w:r>
+    </w:p>
+    <w:p>
+      <w:pPr>
+        <w:contextualSpacing w:val="0"/>
+        <w:rPr/>
+      </w:pPr>
+      <w:r>
+        <w:rPr>
+          <w:rtl w:val="0"/>
+        </w:rPr>
+      </w:r>
+    </w:p>
+    <w:p>
+      <w:pPr>
+        <w:contextualSpacing w:val="0"/>
+        <w:rPr/>
+      </w:pPr>
+      <w:r>
+        <w:rPr>
+          <w:rtl w:val="0"/>
+        </w:rPr>
+      </w:r>
+    </w:p>
+    <w:p>
+      <w:pPr>
+        <w:contextualSpacing w:val="0"/>
+        <w:rPr/>
+      </w:pPr>
+      <w:r>
+        <w:rPr>
+          <w:rtl w:val="0"/>
+        </w:rPr>
+      </w:r>
+    </w:p>
+    <w:p>
+      <w:pPr>
+        <w:contextualSpacing w:val="0"/>
+        <w:rPr/>
+      </w:pPr>
+      <w:r>
+        <w:rPr>
+          <w:rtl w:val="0"/>
+        </w:rPr>
+      </w:r>
+    </w:p>
+    <w:p>
+      <w:pPr>
+        <w:contextualSpacing w:val="0"/>
+        <w:rPr/>
+      </w:pPr>
+      <w:r>
+        <w:rPr>
+          <w:rtl w:val="0"/>
+        </w:rPr>
+      </w:r>
+    </w:p>
+    <w:p>
+      <w:pPr>
+        <w:contextualSpacing w:val="0"/>
+        <w:rPr/>
+      </w:pPr>
+      <w:r>
+        <w:rPr>
+          <w:rtl w:val="0"/>
+        </w:rPr>
+      </w:r>
+    </w:p>
+    <w:p>
+      <w:pPr>
+        <w:contextualSpacing w:val="0"/>
+        <w:rPr/>
+      </w:pPr>
+      <w:r>
+        <w:rPr>
+          <w:rtl w:val="0"/>
+        </w:rPr>
+      </w:r>
+    </w:p>
+    <w:p>
+      <w:pPr>
+        <w:contextualSpacing w:val="0"/>
+        <w:rPr/>
+      </w:pPr>
+      <w:r>
+        <w:rPr>
+          <w:rtl w:val="0"/>
+        </w:rPr>
+      </w:r>
+    </w:p>
+    <w:p>
+      <w:pPr>
+        <w:contextualSpacing w:val="0"/>
+        <w:rPr/>
+      </w:pPr>
+      <w:r>
+        <w:rPr>
+          <w:rtl w:val="0"/>
+        </w:rPr>
+      </w:r>
+    </w:p>
+    <w:p>
+      <w:pPr>
+        <w:pStyle w:val="Subtitle"/>
+        <w:contextualSpacing w:val="0"/>
+        <w:rPr/>
+      </w:pPr>
+      <w:bookmarkStart w:colFirst="0" w:colLast="0" w:name="_82w71pj2gk0k" w:id="25"/>
+      <w:bookmarkEnd w:id="25"/>
+      <w:r>
+        <w:rPr>
+          <w:rtl w:val="0"/>
+        </w:rPr>
+        <w:t xml:space="preserve">5-3.- Editar</w:t>
+      </w:r>
+    </w:p>
+    <w:p>
+      <w:pPr>
+        <w:contextualSpacing w:val="0"/>
+        <w:jc w:val="both"/>
+        <w:rPr/>
+      </w:pPr>
+      <w:r>
+        <w:rPr>
+          <w:rtl w:val="0"/>
+        </w:rPr>
+        <w:t xml:space="preserve">Para poder realizar una edición sobre un grupo existente, el usuario logueado debe ser administrador ya que es el único con permiso para ello. Una vez esté logueado como administrador, volverá a seleccionar en el menú lateral la opción de ‘GRUPOS’.</w:t>
+      </w:r>
+    </w:p>
+    <w:p>
+      <w:pPr>
+        <w:contextualSpacing w:val="0"/>
+        <w:jc w:val="both"/>
+        <w:rPr/>
+      </w:pPr>
+      <w:r>
+        <w:rPr>
+          <w:rtl w:val="0"/>
+        </w:rPr>
+      </w:r>
+    </w:p>
+    <w:p>
+      <w:pPr>
+        <w:contextualSpacing w:val="0"/>
+        <w:jc w:val="both"/>
+        <w:rPr/>
+      </w:pPr>
+      <w:r>
+        <w:rPr>
+          <w:rtl w:val="0"/>
+        </w:rPr>
+        <w:t xml:space="preserve">Una vez haga click en el, le aparecerá un submenú donde debe seleccionar la opción de ‘ShowAll’, al hacerlo le saldrá la vista pertinente en el espacio de trabajo, desde ahí debe buscar el grupo que desee editar y seleccionar el icono de editar tupla.</w:t>
+      </w:r>
+    </w:p>
+    <w:p>
+      <w:pPr>
+        <w:contextualSpacing w:val="0"/>
+        <w:jc w:val="both"/>
+        <w:rPr/>
+      </w:pPr>
+      <w:r>
+        <w:rPr>
+          <w:rtl w:val="0"/>
+        </w:rPr>
+      </w:r>
+    </w:p>
+    <w:p>
+      <w:pPr>
+        <w:contextualSpacing w:val="0"/>
+        <w:jc w:val="both"/>
+        <w:rPr/>
+      </w:pPr>
+      <w:r>
+        <w:rPr>
+          <w:rtl w:val="0"/>
+        </w:rPr>
+        <w:t xml:space="preserve">Otra opción sería realizar una búsqueda sobre los grupos registrados en la aplicación en vez de ir buscando a ojo; al realizar la búsqueda, el resultado será una vista ShowAll de los grupos coincidentes, desde esta debe seleccionarse el icono de editar tupla.</w:t>
+      </w:r>
+    </w:p>
+    <w:p>
+      <w:pPr>
+        <w:contextualSpacing w:val="0"/>
+        <w:jc w:val="both"/>
+        <w:rPr/>
+      </w:pPr>
+      <w:r>
+        <w:rPr>
+          <w:rtl w:val="0"/>
+        </w:rPr>
+      </w:r>
+      <w:r>
+        <w:drawing>
+          <wp:anchor allowOverlap="1" behindDoc="0" distB="114300" distT="114300" distL="114300" distR="114300" hidden="0" layoutInCell="1" locked="0" relativeHeight="0" simplePos="0">
+            <wp:simplePos x="0" y="0"/>
+            <wp:positionH relativeFrom="margin">
+              <wp:posOffset>47625</wp:posOffset>
+            </wp:positionH>
+            <wp:positionV relativeFrom="paragraph">
+              <wp:posOffset>28575</wp:posOffset>
+            </wp:positionV>
+            <wp:extent cx="5575571" cy="1843088"/>
+            <wp:effectExtent b="0" l="0" r="0" t="0"/>
+            <wp:wrapSquare wrapText="bothSides" distB="114300" distT="114300" distL="114300" distR="114300"/>
+            <wp:docPr id="13" name="image26.png"/>
+            <a:graphic>
+              <a:graphicData uri="http://schemas.openxmlformats.org/drawingml/2006/picture">
+                <pic:pic>
+                  <pic:nvPicPr>
+                    <pic:cNvPr id="0" name="image26.png"/>
+                    <pic:cNvPicPr preferRelativeResize="0"/>
+                  </pic:nvPicPr>
+                  <pic:blipFill>
+                    <a:blip r:embed="rId46"/>
+                    <a:srcRect b="0" l="0" r="0" t="0"/>
+                    <a:stretch>
+                      <a:fillRect/>
+                    </a:stretch>
+                  </pic:blipFill>
+                  <pic:spPr>
+                    <a:xfrm>
+                      <a:off x="0" y="0"/>
+                      <a:ext cx="5575571" cy="1843088"/>
+                    </a:xfrm>
+                    <a:prstGeom prst="rect"/>
+                    <a:ln/>
+                  </pic:spPr>
+                </pic:pic>
+              </a:graphicData>
+            </a:graphic>
+          </wp:anchor>
+        </w:drawing>
+      </w:r>
+    </w:p>
+    <w:p>
+      <w:pPr>
+        <w:contextualSpacing w:val="0"/>
+        <w:jc w:val="both"/>
+        <w:rPr/>
+      </w:pPr>
+      <w:r>
+        <w:rPr>
+          <w:rtl w:val="0"/>
+        </w:rPr>
+      </w:r>
+    </w:p>
+    <w:p>
+      <w:pPr>
+        <w:contextualSpacing w:val="0"/>
+        <w:jc w:val="both"/>
+        <w:rPr/>
+      </w:pPr>
+      <w:r>
+        <w:rPr>
+          <w:rtl w:val="0"/>
+        </w:rPr>
+      </w:r>
+    </w:p>
+    <w:p>
+      <w:pPr>
+        <w:contextualSpacing w:val="0"/>
+        <w:jc w:val="both"/>
+        <w:rPr/>
+      </w:pPr>
+      <w:r>
+        <w:rPr>
+          <w:rtl w:val="0"/>
+        </w:rPr>
+      </w:r>
+    </w:p>
+    <w:p>
+      <w:pPr>
+        <w:contextualSpacing w:val="0"/>
+        <w:jc w:val="both"/>
+        <w:rPr/>
+      </w:pPr>
+      <w:r>
+        <w:rPr>
+          <w:rtl w:val="0"/>
+        </w:rPr>
+      </w:r>
+    </w:p>
+    <w:p>
+      <w:pPr>
+        <w:contextualSpacing w:val="0"/>
+        <w:jc w:val="both"/>
+        <w:rPr/>
+      </w:pPr>
+      <w:r>
+        <w:rPr>
+          <w:rtl w:val="0"/>
+        </w:rPr>
+      </w:r>
+    </w:p>
+    <w:p>
+      <w:pPr>
+        <w:contextualSpacing w:val="0"/>
+        <w:jc w:val="both"/>
+        <w:rPr/>
+      </w:pPr>
+      <w:r>
+        <w:rPr>
+          <w:rtl w:val="0"/>
+        </w:rPr>
+      </w:r>
+    </w:p>
+    <w:p>
+      <w:pPr>
+        <w:contextualSpacing w:val="0"/>
+        <w:jc w:val="both"/>
+        <w:rPr/>
+      </w:pPr>
+      <w:r>
+        <w:rPr>
+          <w:rtl w:val="0"/>
+        </w:rPr>
+      </w:r>
+    </w:p>
+    <w:p>
+      <w:pPr>
+        <w:contextualSpacing w:val="0"/>
+        <w:jc w:val="both"/>
+        <w:rPr/>
+      </w:pPr>
+      <w:r>
+        <w:rPr>
+          <w:rtl w:val="0"/>
+        </w:rPr>
+      </w:r>
+    </w:p>
+    <w:p>
+      <w:pPr>
+        <w:contextualSpacing w:val="0"/>
+        <w:jc w:val="both"/>
+        <w:rPr/>
+      </w:pPr>
+      <w:r>
+        <w:rPr>
+          <w:rtl w:val="0"/>
+        </w:rPr>
+      </w:r>
+    </w:p>
+    <w:p>
+      <w:pPr>
+        <w:contextualSpacing w:val="0"/>
+        <w:jc w:val="both"/>
+        <w:rPr/>
+      </w:pPr>
+      <w:r>
+        <w:rPr>
+          <w:rtl w:val="0"/>
+        </w:rPr>
+      </w:r>
+    </w:p>
+    <w:p>
+      <w:pPr>
+        <w:contextualSpacing w:val="0"/>
+        <w:jc w:val="both"/>
+        <w:rPr/>
+      </w:pPr>
+      <w:r>
+        <w:rPr>
+          <w:rtl w:val="0"/>
+        </w:rPr>
+        <w:t xml:space="preserve">Una vez se haya seleccionado la opción de editar, aparecerá un formulario que muestra los campos con los datos del grupo, seleccionando los campos podrán modificarse y guardarse los cambios. El id del grupo no está permitido editarlo, y el resto de los campos deben seguir cumpliendo las restricciones pertinentes.</w:t>
+      </w:r>
+    </w:p>
+    <w:p>
+      <w:pPr>
+        <w:contextualSpacing w:val="0"/>
+        <w:jc w:val="both"/>
+        <w:rPr/>
+      </w:pPr>
+      <w:r>
+        <w:rPr>
+          <w:rtl w:val="0"/>
+        </w:rPr>
+      </w:r>
+      <w:r>
+        <w:drawing>
+          <wp:anchor allowOverlap="1" behindDoc="0" distB="114300" distT="114300" distL="114300" distR="114300" hidden="0" layoutInCell="1" locked="0" relativeHeight="0" simplePos="0">
+            <wp:simplePos x="0" y="0"/>
+            <wp:positionH relativeFrom="margin">
+              <wp:posOffset>247650</wp:posOffset>
+            </wp:positionH>
+            <wp:positionV relativeFrom="paragraph">
+              <wp:posOffset>57150</wp:posOffset>
+            </wp:positionV>
+            <wp:extent cx="5005388" cy="2627413"/>
+            <wp:effectExtent b="0" l="0" r="0" t="0"/>
+            <wp:wrapSquare wrapText="bothSides" distB="114300" distT="114300" distL="114300" distR="114300"/>
+            <wp:docPr id="19" name="image40.png"/>
+            <a:graphic>
+              <a:graphicData uri="http://schemas.openxmlformats.org/drawingml/2006/picture">
+                <pic:pic>
+                  <pic:nvPicPr>
+                    <pic:cNvPr id="0" name="image40.png"/>
+                    <pic:cNvPicPr preferRelativeResize="0"/>
+                  </pic:nvPicPr>
+                  <pic:blipFill>
+                    <a:blip r:embed="rId47"/>
+                    <a:srcRect b="0" l="0" r="0" t="0"/>
+                    <a:stretch>
+                      <a:fillRect/>
+                    </a:stretch>
+                  </pic:blipFill>
+                  <pic:spPr>
+                    <a:xfrm>
+                      <a:off x="0" y="0"/>
+                      <a:ext cx="5005388" cy="2627413"/>
+                    </a:xfrm>
+                    <a:prstGeom prst="rect"/>
+                    <a:ln/>
+                  </pic:spPr>
+                </pic:pic>
+              </a:graphicData>
+            </a:graphic>
+          </wp:anchor>
+        </w:drawing>
+      </w:r>
+    </w:p>
+    <w:p>
+      <w:pPr>
+        <w:contextualSpacing w:val="0"/>
+        <w:jc w:val="both"/>
+        <w:rPr/>
+      </w:pPr>
+      <w:r>
+        <w:rPr>
+          <w:rtl w:val="0"/>
+        </w:rPr>
+      </w:r>
+    </w:p>
+    <w:p>
+      <w:pPr>
+        <w:contextualSpacing w:val="0"/>
+        <w:jc w:val="both"/>
+        <w:rPr/>
+      </w:pPr>
+      <w:r>
+        <w:rPr>
+          <w:rtl w:val="0"/>
+        </w:rPr>
+      </w:r>
+    </w:p>
+    <w:p>
+      <w:pPr>
+        <w:contextualSpacing w:val="0"/>
+        <w:jc w:val="both"/>
+        <w:rPr/>
+      </w:pPr>
+      <w:r>
+        <w:rPr>
+          <w:rtl w:val="0"/>
+        </w:rPr>
+      </w:r>
+    </w:p>
+    <w:p>
+      <w:pPr>
+        <w:contextualSpacing w:val="0"/>
+        <w:jc w:val="both"/>
+        <w:rPr/>
+      </w:pPr>
+      <w:r>
+        <w:rPr>
+          <w:rtl w:val="0"/>
+        </w:rPr>
+      </w:r>
+    </w:p>
+    <w:p>
+      <w:pPr>
+        <w:contextualSpacing w:val="0"/>
+        <w:jc w:val="both"/>
+        <w:rPr/>
+      </w:pPr>
+      <w:r>
+        <w:rPr>
+          <w:rtl w:val="0"/>
+        </w:rPr>
+      </w:r>
+    </w:p>
+    <w:p>
+      <w:pPr>
+        <w:contextualSpacing w:val="0"/>
+        <w:jc w:val="both"/>
+        <w:rPr/>
+      </w:pPr>
+      <w:r>
+        <w:rPr>
+          <w:rtl w:val="0"/>
+        </w:rPr>
+      </w:r>
+    </w:p>
+    <w:p>
+      <w:pPr>
+        <w:contextualSpacing w:val="0"/>
+        <w:jc w:val="both"/>
+        <w:rPr/>
+      </w:pPr>
+      <w:r>
+        <w:rPr>
+          <w:rtl w:val="0"/>
+        </w:rPr>
+      </w:r>
+    </w:p>
+    <w:p>
+      <w:pPr>
+        <w:contextualSpacing w:val="0"/>
+        <w:jc w:val="both"/>
+        <w:rPr/>
+      </w:pPr>
+      <w:r>
+        <w:rPr>
+          <w:rtl w:val="0"/>
+        </w:rPr>
+      </w:r>
+    </w:p>
+    <w:p>
+      <w:pPr>
+        <w:contextualSpacing w:val="0"/>
+        <w:jc w:val="both"/>
+        <w:rPr/>
+      </w:pPr>
+      <w:r>
+        <w:rPr>
+          <w:rtl w:val="0"/>
+        </w:rPr>
+      </w:r>
+    </w:p>
+    <w:p>
+      <w:pPr>
+        <w:contextualSpacing w:val="0"/>
+        <w:jc w:val="both"/>
+        <w:rPr/>
+      </w:pPr>
+      <w:r>
+        <w:rPr>
+          <w:rtl w:val="0"/>
+        </w:rPr>
+      </w:r>
+    </w:p>
+    <w:p>
+      <w:pPr>
+        <w:contextualSpacing w:val="0"/>
+        <w:jc w:val="both"/>
+        <w:rPr/>
+      </w:pPr>
+      <w:r>
+        <w:rPr>
+          <w:rtl w:val="0"/>
+        </w:rPr>
+      </w:r>
+    </w:p>
+    <w:p>
+      <w:pPr>
+        <w:contextualSpacing w:val="0"/>
+        <w:jc w:val="both"/>
+        <w:rPr/>
+      </w:pPr>
+      <w:r>
+        <w:rPr>
+          <w:rtl w:val="0"/>
+        </w:rPr>
+      </w:r>
+    </w:p>
+    <w:p>
+      <w:pPr>
+        <w:contextualSpacing w:val="0"/>
+        <w:jc w:val="both"/>
+        <w:rPr/>
+      </w:pPr>
+      <w:r>
+        <w:rPr>
+          <w:rtl w:val="0"/>
+        </w:rPr>
+      </w:r>
+    </w:p>
+    <w:p>
+      <w:pPr>
+        <w:contextualSpacing w:val="0"/>
+        <w:jc w:val="both"/>
+        <w:rPr/>
+      </w:pPr>
+      <w:r>
+        <w:rPr>
+          <w:rtl w:val="0"/>
+        </w:rPr>
+      </w:r>
+    </w:p>
+    <w:p>
+      <w:pPr>
+        <w:contextualSpacing w:val="0"/>
+        <w:jc w:val="both"/>
+        <w:rPr/>
+      </w:pPr>
+      <w:r>
+        <w:rPr>
+          <w:rtl w:val="0"/>
+        </w:rPr>
+      </w:r>
+    </w:p>
+    <w:p>
+      <w:pPr>
+        <w:numPr>
+          <w:ilvl w:val="0"/>
+          <w:numId w:val="6"/>
+        </w:numPr>
+        <w:ind w:left="720" w:hanging="360"/>
+        <w:contextualSpacing w:val="1"/>
+        <w:jc w:val="both"/>
+        <w:rPr/>
+      </w:pPr>
+      <w:r>
+        <w:rPr>
+          <w:b w:val="1"/>
+          <w:rtl w:val="0"/>
+        </w:rPr>
+        <w:t xml:space="preserve">Botón de enviar</w:t>
+      </w:r>
+      <w:r>
+        <w:rPr>
+          <w:rtl w:val="0"/>
+        </w:rPr>
+        <w:t xml:space="preserve">: al seleccionarlo, la información se manda, provocando que quede guardada en la base de datos; si hay alguna información errónea, al clickar sobre este botón aparecerá un mensaje indicándonos el error o el cuadrado del campo erróneo en rojo, sino aparecerá un mensaje de éxito y debajo de este un icono de vuelta atrás.</w:t>
+      </w:r>
+    </w:p>
+    <w:p>
+      <w:pPr>
+        <w:numPr>
+          <w:ilvl w:val="0"/>
+          <w:numId w:val="2"/>
+        </w:numPr>
+        <w:ind w:left="720" w:hanging="360"/>
+        <w:contextualSpacing w:val="1"/>
+        <w:jc w:val="both"/>
+        <w:rPr/>
+      </w:pPr>
+      <w:r>
+        <w:rPr>
+          <w:b w:val="1"/>
+          <w:rtl w:val="0"/>
+        </w:rPr>
+        <w:t xml:space="preserve">Botón de borrar cambios</w:t>
+      </w:r>
+      <w:r>
+        <w:rPr>
+          <w:rtl w:val="0"/>
+        </w:rPr>
+        <w:t xml:space="preserve">: borra los cambios realizados, dejando la información de todos los campos como estaba en un principio.</w:t>
+      </w:r>
+    </w:p>
+    <w:p>
+      <w:pPr>
+        <w:numPr>
+          <w:ilvl w:val="0"/>
+          <w:numId w:val="5"/>
+        </w:numPr>
+        <w:ind w:left="720" w:hanging="360"/>
+        <w:contextualSpacing w:val="1"/>
+        <w:rPr/>
+      </w:pPr>
+      <w:r>
+        <w:rPr>
+          <w:b w:val="1"/>
+          <w:rtl w:val="0"/>
+        </w:rPr>
+        <w:t xml:space="preserve">Botón de vuelta atrás:</w:t>
+      </w:r>
+      <w:r>
+        <w:rPr>
+          <w:rtl w:val="0"/>
+        </w:rPr>
+        <w:t xml:space="preserve"> redirige a la persona a la vista anterior.</w:t>
+      </w:r>
+    </w:p>
+    <w:p>
+      <w:pPr>
+        <w:contextualSpacing w:val="0"/>
+        <w:rPr/>
+      </w:pPr>
+      <w:r>
+        <w:rPr>
+          <w:rtl w:val="0"/>
+        </w:rPr>
+      </w:r>
+    </w:p>
+    <w:p>
+      <w:pPr>
+        <w:contextualSpacing w:val="0"/>
+        <w:jc w:val="both"/>
+        <w:rPr/>
+      </w:pPr>
+      <w:r>
+        <w:rPr>
+          <w:rtl w:val="0"/>
+        </w:rPr>
+      </w:r>
+    </w:p>
+    <w:p>
+      <w:pPr>
+        <w:contextualSpacing w:val="0"/>
+        <w:rPr/>
+      </w:pPr>
+      <w:r>
+        <w:rPr>
+          <w:rtl w:val="0"/>
+        </w:rPr>
+      </w:r>
+    </w:p>
+    <w:p>
+      <w:pPr>
+        <w:contextualSpacing w:val="0"/>
+        <w:rPr/>
+      </w:pPr>
+      <w:r>
+        <w:rPr>
+          <w:rtl w:val="0"/>
+        </w:rPr>
+      </w:r>
+    </w:p>
+    <w:p>
+      <w:pPr>
+        <w:contextualSpacing w:val="0"/>
+        <w:rPr/>
+      </w:pPr>
+      <w:r>
+        <w:rPr>
+          <w:rtl w:val="0"/>
+        </w:rPr>
+      </w:r>
+    </w:p>
+    <w:p>
+      <w:pPr>
+        <w:contextualSpacing w:val="0"/>
+        <w:rPr/>
+      </w:pPr>
+      <w:r>
+        <w:rPr>
+          <w:rtl w:val="0"/>
+        </w:rPr>
+      </w:r>
+    </w:p>
+    <w:p>
+      <w:pPr>
+        <w:contextualSpacing w:val="0"/>
+        <w:rPr/>
+      </w:pPr>
+      <w:r>
+        <w:rPr>
+          <w:rtl w:val="0"/>
+        </w:rPr>
+      </w:r>
+    </w:p>
+    <w:p>
+      <w:pPr>
+        <w:contextualSpacing w:val="0"/>
+        <w:rPr/>
+      </w:pPr>
+      <w:r>
+        <w:rPr>
+          <w:rtl w:val="0"/>
+        </w:rPr>
+      </w:r>
+    </w:p>
+    <w:p>
+      <w:pPr>
+        <w:contextualSpacing w:val="0"/>
+        <w:rPr/>
+      </w:pPr>
+      <w:r>
+        <w:rPr>
+          <w:rtl w:val="0"/>
+        </w:rPr>
+      </w:r>
+    </w:p>
+    <w:p>
+      <w:pPr>
+        <w:contextualSpacing w:val="0"/>
+        <w:rPr/>
+      </w:pPr>
+      <w:r>
+        <w:rPr>
+          <w:rtl w:val="0"/>
+        </w:rPr>
+      </w:r>
+    </w:p>
+    <w:p>
+      <w:pPr>
+        <w:contextualSpacing w:val="0"/>
+        <w:rPr/>
+      </w:pPr>
+      <w:r>
+        <w:rPr>
+          <w:rtl w:val="0"/>
+        </w:rPr>
+      </w:r>
+    </w:p>
+    <w:p>
+      <w:pPr>
+        <w:contextualSpacing w:val="0"/>
+        <w:rPr/>
+      </w:pPr>
+      <w:r>
+        <w:rPr>
+          <w:rtl w:val="0"/>
+        </w:rPr>
+      </w:r>
+    </w:p>
+    <w:p>
+      <w:pPr>
+        <w:contextualSpacing w:val="0"/>
+        <w:rPr/>
+      </w:pPr>
+      <w:r>
+        <w:rPr>
+          <w:rtl w:val="0"/>
+        </w:rPr>
+      </w:r>
+    </w:p>
+    <w:p>
+      <w:pPr>
+        <w:contextualSpacing w:val="0"/>
+        <w:rPr/>
+      </w:pPr>
+      <w:r>
+        <w:rPr>
+          <w:rtl w:val="0"/>
+        </w:rPr>
+      </w:r>
+    </w:p>
+    <w:p>
+      <w:pPr>
+        <w:contextualSpacing w:val="0"/>
+        <w:rPr/>
+      </w:pPr>
+      <w:r>
+        <w:rPr>
+          <w:rtl w:val="0"/>
+        </w:rPr>
+      </w:r>
+    </w:p>
+    <w:p>
+      <w:pPr>
+        <w:contextualSpacing w:val="0"/>
+        <w:rPr/>
+      </w:pPr>
+      <w:r>
+        <w:rPr>
+          <w:rtl w:val="0"/>
+        </w:rPr>
+      </w:r>
+    </w:p>
+    <w:p>
+      <w:pPr>
+        <w:contextualSpacing w:val="0"/>
+        <w:rPr/>
+      </w:pPr>
+      <w:r>
+        <w:rPr>
+          <w:rtl w:val="0"/>
+        </w:rPr>
+      </w:r>
+    </w:p>
+    <w:p>
+      <w:pPr>
+        <w:contextualSpacing w:val="0"/>
+        <w:rPr/>
+      </w:pPr>
+      <w:r>
+        <w:rPr>
+          <w:rtl w:val="0"/>
+        </w:rPr>
+      </w:r>
+    </w:p>
+    <w:p>
+      <w:pPr>
+        <w:contextualSpacing w:val="0"/>
+        <w:rPr/>
+      </w:pPr>
+      <w:r>
+        <w:rPr>
+          <w:rtl w:val="0"/>
+        </w:rPr>
+      </w:r>
+    </w:p>
+    <w:p>
+      <w:pPr>
+        <w:contextualSpacing w:val="0"/>
+        <w:rPr/>
+      </w:pPr>
+      <w:r>
+        <w:rPr>
+          <w:rtl w:val="0"/>
+        </w:rPr>
+      </w:r>
+    </w:p>
+    <w:p>
+      <w:pPr>
+        <w:contextualSpacing w:val="0"/>
+        <w:rPr/>
+      </w:pPr>
+      <w:r>
+        <w:rPr>
+          <w:rtl w:val="0"/>
+        </w:rPr>
+      </w:r>
+    </w:p>
+    <w:p>
+      <w:pPr>
+        <w:contextualSpacing w:val="0"/>
+        <w:rPr/>
+      </w:pPr>
+      <w:r>
+        <w:rPr>
+          <w:rtl w:val="0"/>
+        </w:rPr>
+      </w:r>
+    </w:p>
+    <w:p>
+      <w:pPr>
+        <w:contextualSpacing w:val="0"/>
+        <w:rPr/>
+      </w:pPr>
+      <w:r>
+        <w:rPr>
+          <w:rtl w:val="0"/>
+        </w:rPr>
+      </w:r>
+    </w:p>
+    <w:p>
+      <w:pPr>
+        <w:contextualSpacing w:val="0"/>
+        <w:rPr/>
+      </w:pPr>
+      <w:r>
+        <w:rPr>
+          <w:rtl w:val="0"/>
+        </w:rPr>
+      </w:r>
+    </w:p>
+    <w:p>
+      <w:pPr>
+        <w:contextualSpacing w:val="0"/>
+        <w:rPr/>
+      </w:pPr>
+      <w:r>
+        <w:rPr>
+          <w:rtl w:val="0"/>
+        </w:rPr>
+      </w:r>
+    </w:p>
+    <w:p>
+      <w:pPr>
+        <w:contextualSpacing w:val="0"/>
+        <w:rPr/>
+      </w:pPr>
+      <w:r>
+        <w:rPr>
+          <w:rtl w:val="0"/>
+        </w:rPr>
+      </w:r>
+    </w:p>
+    <w:p>
+      <w:pPr>
+        <w:contextualSpacing w:val="0"/>
+        <w:rPr/>
+      </w:pPr>
+      <w:r>
+        <w:rPr>
+          <w:rtl w:val="0"/>
+        </w:rPr>
+      </w:r>
+    </w:p>
+    <w:p>
+      <w:pPr>
+        <w:contextualSpacing w:val="0"/>
+        <w:rPr/>
+      </w:pPr>
+      <w:r>
+        <w:rPr>
+          <w:rtl w:val="0"/>
+        </w:rPr>
+      </w:r>
+    </w:p>
+    <w:p>
+      <w:pPr>
+        <w:contextualSpacing w:val="0"/>
+        <w:rPr/>
+      </w:pPr>
+      <w:r>
+        <w:rPr>
+          <w:rtl w:val="0"/>
+        </w:rPr>
+      </w:r>
+    </w:p>
+    <w:p>
+      <w:pPr>
+        <w:contextualSpacing w:val="0"/>
+        <w:rPr/>
+      </w:pPr>
+      <w:r>
+        <w:rPr>
+          <w:rtl w:val="0"/>
+        </w:rPr>
+      </w:r>
+    </w:p>
+    <w:p>
+      <w:pPr>
+        <w:contextualSpacing w:val="0"/>
+        <w:rPr/>
+      </w:pPr>
+      <w:r>
+        <w:rPr>
+          <w:rtl w:val="0"/>
+        </w:rPr>
+      </w:r>
+    </w:p>
+    <w:p>
+      <w:pPr>
+        <w:contextualSpacing w:val="0"/>
+        <w:rPr/>
+      </w:pPr>
+      <w:r>
+        <w:rPr>
+          <w:rtl w:val="0"/>
+        </w:rPr>
+      </w:r>
+    </w:p>
+    <w:p>
+      <w:pPr>
+        <w:contextualSpacing w:val="0"/>
+        <w:rPr/>
+      </w:pPr>
+      <w:r>
+        <w:rPr>
+          <w:rtl w:val="0"/>
+        </w:rPr>
+      </w:r>
+    </w:p>
+    <w:p>
+      <w:pPr>
+        <w:contextualSpacing w:val="0"/>
+        <w:rPr/>
+      </w:pPr>
+      <w:r>
+        <w:rPr>
+          <w:rtl w:val="0"/>
+        </w:rPr>
+      </w:r>
+    </w:p>
+    <w:p>
+      <w:pPr>
+        <w:contextualSpacing w:val="0"/>
+        <w:rPr/>
+      </w:pPr>
+      <w:r>
+        <w:rPr>
+          <w:rtl w:val="0"/>
+        </w:rPr>
+      </w:r>
+    </w:p>
+    <w:p>
+      <w:pPr>
+        <w:contextualSpacing w:val="0"/>
+        <w:rPr/>
+      </w:pPr>
+      <w:r>
+        <w:rPr>
+          <w:rtl w:val="0"/>
+        </w:rPr>
+      </w:r>
+    </w:p>
+    <w:p>
+      <w:pPr>
+        <w:contextualSpacing w:val="0"/>
+        <w:rPr/>
+      </w:pPr>
+      <w:r>
+        <w:rPr>
+          <w:rtl w:val="0"/>
+        </w:rPr>
+      </w:r>
+    </w:p>
+    <w:p>
+      <w:pPr>
+        <w:contextualSpacing w:val="0"/>
+        <w:rPr/>
+      </w:pPr>
+      <w:r>
+        <w:rPr>
+          <w:rtl w:val="0"/>
+        </w:rPr>
+      </w:r>
+    </w:p>
+    <w:p>
+      <w:pPr>
+        <w:pStyle w:val="Subtitle"/>
+        <w:contextualSpacing w:val="0"/>
+        <w:jc w:val="both"/>
+        <w:rPr/>
+      </w:pPr>
+      <w:bookmarkStart w:colFirst="0" w:colLast="0" w:name="_y6q2nu59lg0j" w:id="26"/>
+      <w:bookmarkEnd w:id="26"/>
+      <w:r>
+        <w:rPr>
+          <w:rtl w:val="0"/>
+        </w:rPr>
+        <w:t xml:space="preserve">5-4.- Borrar</w:t>
+      </w:r>
+    </w:p>
+    <w:p>
+      <w:pPr>
+        <w:contextualSpacing w:val="0"/>
+        <w:jc w:val="both"/>
+        <w:rPr/>
+      </w:pPr>
+      <w:r>
+        <w:rPr>
+          <w:rtl w:val="0"/>
+        </w:rPr>
+        <w:t xml:space="preserve">Para poder realizar un borrado de un grupo existente, el usuario logueado debe ser administrador ya que es el único con permiso para ello. Una vez esté logueado como administrador, volverá a seleccionar en el menú lateral la opción de ‘GRUPOS’.</w:t>
+      </w:r>
+    </w:p>
+    <w:p>
+      <w:pPr>
+        <w:contextualSpacing w:val="0"/>
+        <w:jc w:val="both"/>
+        <w:rPr/>
+      </w:pPr>
+      <w:r>
+        <w:rPr>
+          <w:rtl w:val="0"/>
+        </w:rPr>
+      </w:r>
+    </w:p>
+    <w:p>
+      <w:pPr>
+        <w:contextualSpacing w:val="0"/>
+        <w:jc w:val="both"/>
+        <w:rPr/>
+      </w:pPr>
+      <w:r>
+        <w:rPr>
+          <w:rtl w:val="0"/>
+        </w:rPr>
+        <w:t xml:space="preserve">Una vez haga click en él, le aparecerá un submenú donde debe seleccionar la opción de ‘ShowAll’, al hacerlo le saldrá la vista pertinente en el espacio de trabajo, desde ahí debe buscar el grupo que desee borrar y seleccionar el icono de borrar tupla.</w:t>
+      </w:r>
+    </w:p>
+    <w:p>
+      <w:pPr>
+        <w:contextualSpacing w:val="0"/>
+        <w:jc w:val="both"/>
+        <w:rPr/>
+      </w:pPr>
+      <w:r>
+        <w:rPr>
+          <w:rtl w:val="0"/>
+        </w:rPr>
+      </w:r>
+    </w:p>
+    <w:p>
+      <w:pPr>
+        <w:contextualSpacing w:val="0"/>
+        <w:jc w:val="both"/>
+        <w:rPr/>
+      </w:pPr>
+      <w:r>
+        <w:rPr>
+          <w:rtl w:val="0"/>
+        </w:rPr>
+        <w:t xml:space="preserve">Si no quiere andar buscando el grupo a borrar uno por uno, puede realizar una búsqueda sobre todos los grupos que dará como resultado una vista ShowAll de los grupos coincidentes, desde esta debe seleccionarse el icono de borrar tupla.</w:t>
+      </w:r>
+    </w:p>
+    <w:p>
+      <w:pPr>
+        <w:contextualSpacing w:val="0"/>
+        <w:jc w:val="both"/>
+        <w:rPr/>
+      </w:pPr>
+      <w:r>
+        <w:rPr>
+          <w:rtl w:val="0"/>
+        </w:rPr>
+      </w:r>
+      <w:r>
+        <w:drawing>
+          <wp:anchor allowOverlap="1" behindDoc="0" distB="114300" distT="114300" distL="114300" distR="114300" hidden="0" layoutInCell="1" locked="0" relativeHeight="0" simplePos="0">
+            <wp:simplePos x="0" y="0"/>
+            <wp:positionH relativeFrom="margin">
+              <wp:posOffset>-159087</wp:posOffset>
+            </wp:positionH>
+            <wp:positionV relativeFrom="paragraph">
+              <wp:posOffset>9525</wp:posOffset>
+            </wp:positionV>
+            <wp:extent cx="5778838" cy="1795463"/>
+            <wp:effectExtent b="0" l="0" r="0" t="0"/>
+            <wp:wrapSquare wrapText="bothSides" distB="114300" distT="114300" distL="114300" distR="114300"/>
+            <wp:docPr id="2" name="image11.png"/>
+            <a:graphic>
+              <a:graphicData uri="http://schemas.openxmlformats.org/drawingml/2006/picture">
+                <pic:pic>
+                  <pic:nvPicPr>
+                    <pic:cNvPr id="0" name="image11.png"/>
+                    <pic:cNvPicPr preferRelativeResize="0"/>
+                  </pic:nvPicPr>
+                  <pic:blipFill>
+                    <a:blip r:embed="rId48"/>
+                    <a:srcRect b="0" l="0" r="0" t="0"/>
+                    <a:stretch>
+                      <a:fillRect/>
+                    </a:stretch>
+                  </pic:blipFill>
+                  <pic:spPr>
+                    <a:xfrm>
+                      <a:off x="0" y="0"/>
+                      <a:ext cx="5778838" cy="1795463"/>
+                    </a:xfrm>
+                    <a:prstGeom prst="rect"/>
+                    <a:ln/>
+                  </pic:spPr>
+                </pic:pic>
+              </a:graphicData>
+            </a:graphic>
+          </wp:anchor>
+        </w:drawing>
+      </w:r>
+    </w:p>
+    <w:p>
+      <w:pPr>
+        <w:contextualSpacing w:val="0"/>
+        <w:jc w:val="both"/>
+        <w:rPr/>
+      </w:pPr>
+      <w:r>
+        <w:rPr>
+          <w:rtl w:val="0"/>
+        </w:rPr>
+        <w:t xml:space="preserve">Una vez selecciones la opción de borrar grupo, aparecerá una vista de confirmación en la que te mostrarán por pantalla la información de la tupla entera y podrá seleccionarse que se borre definitivamente o que se cancele la operación de borrado.</w:t>
+      </w:r>
+    </w:p>
+    <w:p>
+      <w:pPr>
+        <w:pStyle w:val="Subtitle"/>
+        <w:contextualSpacing w:val="0"/>
+        <w:jc w:val="both"/>
+        <w:rPr/>
+      </w:pPr>
+      <w:bookmarkStart w:colFirst="0" w:colLast="0" w:name="_dy9dtwlofqv8" w:id="27"/>
+      <w:bookmarkEnd w:id="27"/>
+      <w:r>
+        <w:rPr>
+          <w:rtl w:val="0"/>
+        </w:rPr>
+      </w:r>
+      <w:r>
+        <w:drawing>
+          <wp:anchor allowOverlap="1" behindDoc="0" distB="114300" distT="114300" distL="114300" distR="114300" hidden="0" layoutInCell="1" locked="0" relativeHeight="0" simplePos="0">
+            <wp:simplePos x="0" y="0"/>
+            <wp:positionH relativeFrom="margin">
+              <wp:posOffset>180975</wp:posOffset>
+            </wp:positionH>
+            <wp:positionV relativeFrom="paragraph">
+              <wp:posOffset>247650</wp:posOffset>
+            </wp:positionV>
+            <wp:extent cx="5358490" cy="2633663"/>
+            <wp:effectExtent b="0" l="0" r="0" t="0"/>
+            <wp:wrapSquare wrapText="bothSides" distB="114300" distT="114300" distL="114300" distR="114300"/>
+            <wp:docPr id="20" name="image41.png"/>
+            <a:graphic>
+              <a:graphicData uri="http://schemas.openxmlformats.org/drawingml/2006/picture">
+                <pic:pic>
+                  <pic:nvPicPr>
+                    <pic:cNvPr id="0" name="image41.png"/>
+                    <pic:cNvPicPr preferRelativeResize="0"/>
+                  </pic:nvPicPr>
+                  <pic:blipFill>
+                    <a:blip r:embed="rId49"/>
+                    <a:srcRect b="0" l="0" r="0" t="0"/>
+                    <a:stretch>
+                      <a:fillRect/>
+                    </a:stretch>
+                  </pic:blipFill>
+                  <pic:spPr>
+                    <a:xfrm>
+                      <a:off x="0" y="0"/>
+                      <a:ext cx="5358490" cy="2633663"/>
+                    </a:xfrm>
+                    <a:prstGeom prst="rect"/>
+                    <a:ln/>
+                  </pic:spPr>
+                </pic:pic>
+              </a:graphicData>
+            </a:graphic>
+          </wp:anchor>
+        </w:drawing>
+      </w:r>
+    </w:p>
+    <w:p>
+      <w:pPr>
+        <w:pStyle w:val="Subtitle"/>
+        <w:contextualSpacing w:val="0"/>
+        <w:jc w:val="both"/>
+        <w:rPr/>
+      </w:pPr>
+      <w:bookmarkStart w:colFirst="0" w:colLast="0" w:name="_94och6v6tfan" w:id="28"/>
+      <w:bookmarkEnd w:id="28"/>
+      <w:r>
+        <w:rPr>
+          <w:rtl w:val="0"/>
+        </w:rPr>
+      </w:r>
+    </w:p>
+    <w:p>
+      <w:pPr>
+        <w:pStyle w:val="Subtitle"/>
+        <w:contextualSpacing w:val="0"/>
+        <w:jc w:val="both"/>
+        <w:rPr/>
+      </w:pPr>
+      <w:bookmarkStart w:colFirst="0" w:colLast="0" w:name="_xj11s4d3uqxb" w:id="29"/>
+      <w:bookmarkEnd w:id="29"/>
+      <w:r>
+        <w:rPr>
+          <w:rtl w:val="0"/>
+        </w:rPr>
+      </w:r>
+    </w:p>
+    <w:p>
+      <w:pPr>
+        <w:pStyle w:val="Subtitle"/>
+        <w:contextualSpacing w:val="0"/>
+        <w:jc w:val="both"/>
+        <w:rPr/>
+      </w:pPr>
+      <w:bookmarkStart w:colFirst="0" w:colLast="0" w:name="_frlthozi2914" w:id="30"/>
+      <w:bookmarkEnd w:id="30"/>
+      <w:r>
+        <w:rPr>
+          <w:rtl w:val="0"/>
+        </w:rPr>
+      </w:r>
+    </w:p>
+    <w:p>
+      <w:pPr>
+        <w:contextualSpacing w:val="0"/>
+        <w:rPr/>
+      </w:pPr>
+      <w:r>
+        <w:rPr>
+          <w:rtl w:val="0"/>
+        </w:rPr>
+      </w:r>
+    </w:p>
+    <w:p>
+      <w:pPr>
+        <w:pStyle w:val="Subtitle"/>
+        <w:contextualSpacing w:val="0"/>
+        <w:jc w:val="both"/>
+        <w:rPr>
+          <w:sz w:val="12"/>
+          <w:szCs w:val="12"/>
+        </w:rPr>
+      </w:pPr>
+      <w:bookmarkStart w:colFirst="0" w:colLast="0" w:name="_3e91srxklw1" w:id="31"/>
+      <w:bookmarkEnd w:id="31"/>
+      <w:r>
+        <w:rPr>
+          <w:rtl w:val="0"/>
+        </w:rPr>
+      </w:r>
+    </w:p>
+    <w:p>
+      <w:pPr>
+        <w:contextualSpacing w:val="0"/>
+        <w:rPr/>
+      </w:pPr>
+      <w:r>
+        <w:rPr>
+          <w:rtl w:val="0"/>
+        </w:rPr>
+      </w:r>
+    </w:p>
+    <w:p>
+      <w:pPr>
+        <w:contextualSpacing w:val="0"/>
+        <w:rPr/>
+      </w:pPr>
+      <w:r>
+        <w:rPr>
+          <w:rtl w:val="0"/>
+        </w:rPr>
+      </w:r>
+    </w:p>
+    <w:p>
+      <w:pPr>
+        <w:contextualSpacing w:val="0"/>
+        <w:rPr/>
+      </w:pPr>
+      <w:r>
+        <w:rPr>
+          <w:rtl w:val="0"/>
+        </w:rPr>
+      </w:r>
+    </w:p>
+    <w:p>
+      <w:pPr>
+        <w:contextualSpacing w:val="0"/>
+        <w:rPr/>
+      </w:pPr>
+      <w:r>
+        <w:rPr>
+          <w:rtl w:val="0"/>
+        </w:rPr>
+      </w:r>
+    </w:p>
+    <w:p>
+      <w:pPr>
+        <w:contextualSpacing w:val="0"/>
+        <w:rPr/>
+      </w:pPr>
+      <w:r>
+        <w:rPr>
+          <w:rtl w:val="0"/>
+        </w:rPr>
+      </w:r>
+    </w:p>
+    <w:p>
+      <w:pPr>
+        <w:pStyle w:val="Subtitle"/>
+        <w:contextualSpacing w:val="0"/>
+        <w:jc w:val="both"/>
+        <w:rPr/>
+      </w:pPr>
+      <w:bookmarkStart w:colFirst="0" w:colLast="0" w:name="_aevl3wgp8z5u" w:id="32"/>
+      <w:bookmarkEnd w:id="32"/>
+      <w:r>
+        <w:rPr>
+          <w:rtl w:val="0"/>
+        </w:rPr>
+        <w:t xml:space="preserve">5-5.- Mostrar en detalle</w:t>
+      </w:r>
+    </w:p>
+    <w:p>
+      <w:pPr>
+        <w:contextualSpacing w:val="0"/>
+        <w:jc w:val="both"/>
+        <w:rPr/>
+      </w:pPr>
+      <w:r>
+        <w:rPr>
+          <w:rtl w:val="0"/>
+        </w:rPr>
+        <w:t xml:space="preserve">Para poder realizar una visualización detallada de un grupo existente, el usuario logueado debe ser administrador ya que es el único con permiso para ello. Una vez esté logueado como administrador, volverá a seleccionar en el menú lateral la opción de ‘GRUPOS’.</w:t>
+      </w:r>
+    </w:p>
+    <w:p>
+      <w:pPr>
+        <w:contextualSpacing w:val="0"/>
+        <w:jc w:val="both"/>
+        <w:rPr/>
+      </w:pPr>
+      <w:r>
+        <w:rPr>
+          <w:rtl w:val="0"/>
+        </w:rPr>
+      </w:r>
+    </w:p>
+    <w:p>
+      <w:pPr>
+        <w:contextualSpacing w:val="0"/>
+        <w:jc w:val="both"/>
+        <w:rPr/>
+      </w:pPr>
+      <w:r>
+        <w:rPr>
+          <w:rtl w:val="0"/>
+        </w:rPr>
+        <w:t xml:space="preserve">Una vez haga click en él, le aparecerá un submenú donde debe seleccionar la opción de ‘ShowAll’, al hacerlo le saldrá la vista pertinente en el espacio de trabajo, desde ahí debe buscar el grupo que desee ver y seleccionar el icono de ver en detalle tupla.</w:t>
+      </w:r>
+    </w:p>
+    <w:p>
+      <w:pPr>
+        <w:contextualSpacing w:val="0"/>
+        <w:jc w:val="both"/>
+        <w:rPr/>
+      </w:pPr>
+      <w:r>
+        <w:rPr>
+          <w:rtl w:val="0"/>
+        </w:rPr>
+      </w:r>
+    </w:p>
+    <w:p>
+      <w:pPr>
+        <w:contextualSpacing w:val="0"/>
+        <w:jc w:val="both"/>
+        <w:rPr/>
+      </w:pPr>
+      <w:r>
+        <w:rPr>
+          <w:rtl w:val="0"/>
+        </w:rPr>
+        <w:t xml:space="preserve">Otra opción sería realizar una búsqueda sobre los grupos registrados en la aplicación en vez de ir buscando a ojo; al realizar la búsqueda, el resultado será una vista ShowAll de los grupos coincidentes, desde esta debe seleccionarse el icono de ver en detalle tupla.</w:t>
+      </w:r>
+      <w:r>
+        <w:drawing>
+          <wp:anchor allowOverlap="1" behindDoc="0" distB="114300" distT="114300" distL="114300" distR="114300" hidden="0" layoutInCell="1" locked="0" relativeHeight="0" simplePos="0">
+            <wp:simplePos x="0" y="0"/>
+            <wp:positionH relativeFrom="margin">
+              <wp:posOffset>-114299</wp:posOffset>
+            </wp:positionH>
+            <wp:positionV relativeFrom="paragraph">
+              <wp:posOffset>561975</wp:posOffset>
+            </wp:positionV>
+            <wp:extent cx="5734050" cy="1892300"/>
+            <wp:effectExtent b="0" l="0" r="0" t="0"/>
+            <wp:wrapSquare wrapText="bothSides" distB="114300" distT="114300" distL="114300" distR="114300"/>
+            <wp:docPr id="9" name="image22.png"/>
+            <a:graphic>
+              <a:graphicData uri="http://schemas.openxmlformats.org/drawingml/2006/picture">
+                <pic:pic>
+                  <pic:nvPicPr>
+                    <pic:cNvPr id="0" name="image22.png"/>
+                    <pic:cNvPicPr preferRelativeResize="0"/>
+                  </pic:nvPicPr>
+                  <pic:blipFill>
+                    <a:blip r:embed="rId50"/>
+                    <a:srcRect b="0" l="0" r="0" t="0"/>
+                    <a:stretch>
+                      <a:fillRect/>
+                    </a:stretch>
+                  </pic:blipFill>
+                  <pic:spPr>
+                    <a:xfrm>
+                      <a:off x="0" y="0"/>
+                      <a:ext cx="5734050" cy="1892300"/>
+                    </a:xfrm>
+                    <a:prstGeom prst="rect"/>
+                    <a:ln/>
+                  </pic:spPr>
+                </pic:pic>
+              </a:graphicData>
+            </a:graphic>
+          </wp:anchor>
+        </w:drawing>
+      </w:r>
+    </w:p>
+    <w:p>
+      <w:pPr>
+        <w:contextualSpacing w:val="0"/>
+        <w:jc w:val="both"/>
+        <w:rPr/>
+      </w:pPr>
+      <w:r>
+        <w:rPr>
+          <w:rtl w:val="0"/>
+        </w:rPr>
+      </w:r>
+    </w:p>
+    <w:p>
+      <w:pPr>
+        <w:contextualSpacing w:val="0"/>
+        <w:jc w:val="both"/>
+        <w:rPr/>
+      </w:pPr>
+      <w:r>
+        <w:rPr>
+          <w:rtl w:val="0"/>
+        </w:rPr>
+        <w:t xml:space="preserve">Una vez seleccionado, aparecerá en pantalla una tabla mostrando la información del grupo pertinente, en una columna el nombre del campo y en otra la información, bajo esta tabla habrá un icono de vuelta atrás para cuando desee salir de esta vista.</w:t>
+      </w:r>
+    </w:p>
+    <w:p>
+      <w:pPr>
+        <w:contextualSpacing w:val="0"/>
+        <w:jc w:val="both"/>
+        <w:rPr/>
+      </w:pPr>
+      <w:r>
+        <w:rPr>
+          <w:rtl w:val="0"/>
+        </w:rPr>
+      </w:r>
+      <w:r>
+        <w:drawing>
+          <wp:anchor allowOverlap="1" behindDoc="0" distB="114300" distT="114300" distL="114300" distR="114300" hidden="0" layoutInCell="1" locked="0" relativeHeight="0" simplePos="0">
+            <wp:simplePos x="0" y="0"/>
+            <wp:positionH relativeFrom="margin">
+              <wp:posOffset>1352550</wp:posOffset>
+            </wp:positionH>
+            <wp:positionV relativeFrom="paragraph">
+              <wp:posOffset>76200</wp:posOffset>
+            </wp:positionV>
+            <wp:extent cx="2452688" cy="1532930"/>
+            <wp:effectExtent b="0" l="0" r="0" t="0"/>
+            <wp:wrapSquare wrapText="bothSides" distB="114300" distT="114300" distL="114300" distR="114300"/>
+            <wp:docPr id="48" name="image90.png"/>
+            <a:graphic>
+              <a:graphicData uri="http://schemas.openxmlformats.org/drawingml/2006/picture">
+                <pic:pic>
+                  <pic:nvPicPr>
+                    <pic:cNvPr id="0" name="image90.png"/>
+                    <pic:cNvPicPr preferRelativeResize="0"/>
+                  </pic:nvPicPr>
+                  <pic:blipFill>
+                    <a:blip r:embed="rId51"/>
+                    <a:srcRect b="0" l="0" r="0" t="0"/>
+                    <a:stretch>
+                      <a:fillRect/>
+                    </a:stretch>
+                  </pic:blipFill>
+                  <pic:spPr>
+                    <a:xfrm>
+                      <a:off x="0" y="0"/>
+                      <a:ext cx="2452688" cy="1532930"/>
+                    </a:xfrm>
+                    <a:prstGeom prst="rect"/>
+                    <a:ln/>
+                  </pic:spPr>
+                </pic:pic>
+              </a:graphicData>
+            </a:graphic>
+          </wp:anchor>
+        </w:drawing>
+      </w:r>
+    </w:p>
+    <w:p>
+      <w:pPr>
+        <w:contextualSpacing w:val="0"/>
+        <w:jc w:val="both"/>
+        <w:rPr/>
+      </w:pPr>
+      <w:r>
+        <w:rPr>
+          <w:rtl w:val="0"/>
+        </w:rPr>
+      </w:r>
+    </w:p>
+    <w:p>
+      <w:pPr>
+        <w:contextualSpacing w:val="0"/>
+        <w:jc w:val="both"/>
+        <w:rPr/>
+      </w:pPr>
+      <w:r>
+        <w:rPr>
+          <w:rtl w:val="0"/>
+        </w:rPr>
+      </w:r>
+    </w:p>
+    <w:p>
+      <w:pPr>
+        <w:contextualSpacing w:val="0"/>
+        <w:jc w:val="both"/>
+        <w:rPr/>
+      </w:pPr>
+      <w:r>
+        <w:rPr>
+          <w:rtl w:val="0"/>
+        </w:rPr>
+      </w:r>
+    </w:p>
+    <w:p>
+      <w:pPr>
+        <w:contextualSpacing w:val="0"/>
+        <w:jc w:val="both"/>
+        <w:rPr/>
+      </w:pPr>
+      <w:r>
+        <w:rPr>
+          <w:rtl w:val="0"/>
+        </w:rPr>
+      </w:r>
+    </w:p>
+    <w:p>
+      <w:pPr>
+        <w:contextualSpacing w:val="0"/>
+        <w:jc w:val="both"/>
+        <w:rPr/>
+      </w:pPr>
+      <w:r>
+        <w:rPr>
+          <w:rtl w:val="0"/>
+        </w:rPr>
+      </w:r>
+    </w:p>
+    <w:p>
+      <w:pPr>
+        <w:contextualSpacing w:val="0"/>
+        <w:jc w:val="both"/>
+        <w:rPr/>
+      </w:pPr>
+      <w:r>
+        <w:rPr>
+          <w:rtl w:val="0"/>
+        </w:rPr>
+      </w:r>
+    </w:p>
+    <w:p>
+      <w:pPr>
+        <w:contextualSpacing w:val="0"/>
+        <w:jc w:val="both"/>
+        <w:rPr/>
+      </w:pPr>
+      <w:r>
+        <w:rPr>
+          <w:rtl w:val="0"/>
+        </w:rPr>
+      </w:r>
+    </w:p>
+    <w:p>
+      <w:pPr>
+        <w:contextualSpacing w:val="0"/>
+        <w:jc w:val="both"/>
+        <w:rPr/>
+      </w:pPr>
+      <w:r>
+        <w:rPr>
+          <w:rtl w:val="0"/>
+        </w:rPr>
+      </w:r>
+    </w:p>
+    <w:p>
+      <w:pPr>
+        <w:contextualSpacing w:val="0"/>
+        <w:jc w:val="both"/>
+        <w:rPr/>
+      </w:pPr>
+      <w:r>
+        <w:rPr>
+          <w:rtl w:val="0"/>
+        </w:rPr>
+      </w:r>
+    </w:p>
+    <w:p>
+      <w:pPr>
+        <w:contextualSpacing w:val="0"/>
+        <w:jc w:val="both"/>
+        <w:rPr/>
+      </w:pPr>
+      <w:r>
+        <w:rPr>
+          <w:rtl w:val="0"/>
+        </w:rPr>
+      </w:r>
+    </w:p>
+    <w:p>
+      <w:pPr>
+        <w:contextualSpacing w:val="0"/>
+        <w:jc w:val="both"/>
+        <w:rPr/>
+      </w:pPr>
+      <w:r>
+        <w:rPr>
+          <w:rtl w:val="0"/>
+        </w:rPr>
+      </w:r>
+    </w:p>
+    <w:p>
+      <w:pPr>
+        <w:contextualSpacing w:val="0"/>
+        <w:jc w:val="both"/>
+        <w:rPr/>
+      </w:pPr>
+      <w:r>
+        <w:rPr>
+          <w:rtl w:val="0"/>
+        </w:rPr>
+      </w:r>
+    </w:p>
+    <w:p>
+      <w:pPr>
+        <w:contextualSpacing w:val="0"/>
+        <w:jc w:val="both"/>
+        <w:rPr/>
+      </w:pPr>
+      <w:r>
+        <w:rPr>
+          <w:rtl w:val="0"/>
+        </w:rPr>
+      </w:r>
+    </w:p>
+    <w:p>
+      <w:pPr>
+        <w:contextualSpacing w:val="0"/>
+        <w:jc w:val="both"/>
+        <w:rPr/>
+      </w:pPr>
+      <w:r>
+        <w:rPr>
+          <w:rtl w:val="0"/>
+        </w:rPr>
+      </w:r>
+    </w:p>
+    <w:p>
+      <w:pPr>
+        <w:contextualSpacing w:val="0"/>
+        <w:jc w:val="both"/>
+        <w:rPr/>
+      </w:pPr>
+      <w:r>
+        <w:rPr>
+          <w:rtl w:val="0"/>
+        </w:rPr>
+      </w:r>
+    </w:p>
+    <w:p>
+      <w:pPr>
+        <w:contextualSpacing w:val="0"/>
+        <w:rPr/>
+      </w:pPr>
+      <w:r>
+        <w:rPr>
+          <w:rtl w:val="0"/>
+        </w:rPr>
+      </w:r>
+    </w:p>
+    <w:p>
+      <w:pPr>
+        <w:pStyle w:val="Subtitle"/>
+        <w:contextualSpacing w:val="0"/>
+        <w:jc w:val="both"/>
+        <w:rPr/>
+      </w:pPr>
+      <w:bookmarkStart w:colFirst="0" w:colLast="0" w:name="_xqbznll2be3m" w:id="33"/>
+      <w:bookmarkEnd w:id="33"/>
+      <w:r>
+        <w:rPr>
+          <w:rtl w:val="0"/>
+        </w:rPr>
+        <w:t xml:space="preserve">5-5.- Mostrar todo / mostrar el resultado de una búsqueda.</w:t>
+      </w:r>
+    </w:p>
+    <w:p>
+      <w:pPr>
+        <w:pStyle w:val="Heading3"/>
+        <w:contextualSpacing w:val="0"/>
+        <w:jc w:val="both"/>
+        <w:rPr/>
+      </w:pPr>
+      <w:bookmarkStart w:colFirst="0" w:colLast="0" w:name="_7knfkmlgh1ix" w:id="34"/>
+      <w:bookmarkEnd w:id="34"/>
+      <w:r>
+        <w:rPr>
+          <w:rtl w:val="0"/>
+        </w:rPr>
+        <w:t xml:space="preserve">5-5-1.-Mostrar todo</w:t>
+      </w:r>
+    </w:p>
+    <w:p>
+      <w:pPr>
+        <w:contextualSpacing w:val="0"/>
+        <w:rPr/>
+      </w:pPr>
+      <w:r>
+        <w:rPr>
+          <w:rtl w:val="0"/>
+        </w:rPr>
+      </w:r>
+    </w:p>
+    <w:p>
+      <w:pPr>
+        <w:contextualSpacing w:val="0"/>
+        <w:jc w:val="both"/>
+        <w:rPr/>
+      </w:pPr>
+      <w:r>
+        <w:rPr>
+          <w:rtl w:val="0"/>
+        </w:rPr>
+        <w:t xml:space="preserve">Para poder realizar una vista showAll de los grupos existentes, el usuario logueado debe ser administrador ya que es el único con permiso para ello. Una vez esté logueado como administrador, volverá a seleccionar en el menú lateral la opción de ‘GRUPOS’.</w:t>
+      </w:r>
+    </w:p>
+    <w:p>
+      <w:pPr>
+        <w:contextualSpacing w:val="0"/>
+        <w:jc w:val="both"/>
+        <w:rPr/>
+      </w:pPr>
+      <w:r>
+        <w:rPr>
+          <w:rtl w:val="0"/>
+        </w:rPr>
+      </w:r>
+    </w:p>
+    <w:p>
+      <w:pPr>
+        <w:contextualSpacing w:val="0"/>
+        <w:jc w:val="both"/>
+        <w:rPr/>
+      </w:pPr>
+      <w:r>
+        <w:rPr>
+          <w:rtl w:val="0"/>
+        </w:rPr>
+        <w:t xml:space="preserve">Unicamente deberá seleccionar en el submenú que le aparecerá una vez haya clicado en usuarios, la opción de ‘ShowAll’, al hacerlo le saldrá la vista pertinente en el espacio de trabajo.</w:t>
+      </w:r>
+    </w:p>
+    <w:p>
+      <w:pPr>
+        <w:contextualSpacing w:val="0"/>
+        <w:jc w:val="both"/>
+        <w:rPr/>
+      </w:pPr>
+      <w:r>
+        <w:rPr>
+          <w:rtl w:val="0"/>
+        </w:rPr>
+      </w:r>
+      <w:r>
+        <w:drawing>
+          <wp:anchor allowOverlap="1" behindDoc="0" distB="114300" distT="114300" distL="114300" distR="114300" hidden="0" layoutInCell="1" locked="0" relativeHeight="0" simplePos="0">
+            <wp:simplePos x="0" y="0"/>
+            <wp:positionH relativeFrom="margin">
+              <wp:posOffset>-342899</wp:posOffset>
+            </wp:positionH>
+            <wp:positionV relativeFrom="paragraph">
+              <wp:posOffset>57150</wp:posOffset>
+            </wp:positionV>
+            <wp:extent cx="2521185" cy="2552700"/>
+            <wp:effectExtent b="0" l="0" r="0" t="0"/>
+            <wp:wrapSquare wrapText="bothSides" distB="114300" distT="114300" distL="114300" distR="114300"/>
+            <wp:docPr id="14" name="image27.png"/>
+            <a:graphic>
+              <a:graphicData uri="http://schemas.openxmlformats.org/drawingml/2006/picture">
+                <pic:pic>
+                  <pic:nvPicPr>
+                    <pic:cNvPr id="0" name="image27.png"/>
+                    <pic:cNvPicPr preferRelativeResize="0"/>
+                  </pic:nvPicPr>
+                  <pic:blipFill>
+                    <a:blip r:embed="rId52"/>
+                    <a:srcRect b="0" l="0" r="0" t="0"/>
+                    <a:stretch>
+                      <a:fillRect/>
+                    </a:stretch>
+                  </pic:blipFill>
+                  <pic:spPr>
+                    <a:xfrm>
+                      <a:off x="0" y="0"/>
+                      <a:ext cx="2521185" cy="2552700"/>
+                    </a:xfrm>
+                    <a:prstGeom prst="rect"/>
+                    <a:ln/>
+                  </pic:spPr>
+                </pic:pic>
+              </a:graphicData>
+            </a:graphic>
+          </wp:anchor>
+        </w:drawing>
+      </w:r>
+    </w:p>
+    <w:p>
+      <w:pPr>
+        <w:contextualSpacing w:val="0"/>
+        <w:jc w:val="both"/>
+        <w:rPr/>
+      </w:pPr>
+      <w:r>
+        <w:rPr>
+          <w:rtl w:val="0"/>
+        </w:rPr>
+      </w:r>
+    </w:p>
+    <w:p>
+      <w:pPr>
+        <w:contextualSpacing w:val="0"/>
+        <w:jc w:val="both"/>
+        <w:rPr/>
+      </w:pPr>
+      <w:r>
+        <w:rPr>
+          <w:rtl w:val="0"/>
+        </w:rPr>
+      </w:r>
+    </w:p>
+    <w:p>
+      <w:pPr>
+        <w:contextualSpacing w:val="0"/>
+        <w:jc w:val="both"/>
+        <w:rPr/>
+      </w:pPr>
+      <w:r>
+        <w:rPr>
+          <w:rtl w:val="0"/>
+        </w:rPr>
+      </w:r>
+    </w:p>
+    <w:p>
+      <w:pPr>
+        <w:contextualSpacing w:val="0"/>
+        <w:jc w:val="both"/>
+        <w:rPr/>
+      </w:pPr>
+      <w:r>
+        <w:rPr>
+          <w:rtl w:val="0"/>
+        </w:rPr>
+      </w:r>
+      <w:r>
+        <w:drawing>
+          <wp:anchor allowOverlap="1" behindDoc="0" distB="114300" distT="114300" distL="114300" distR="114300" hidden="0" layoutInCell="1" locked="0" relativeHeight="0" simplePos="0">
+            <wp:simplePos x="0" y="0"/>
+            <wp:positionH relativeFrom="margin">
+              <wp:posOffset>2181225</wp:posOffset>
+            </wp:positionH>
+            <wp:positionV relativeFrom="paragraph">
+              <wp:posOffset>104775</wp:posOffset>
+            </wp:positionV>
+            <wp:extent cx="4186238" cy="1620255"/>
+            <wp:effectExtent b="0" l="0" r="0" t="0"/>
+            <wp:wrapSquare wrapText="bothSides" distB="114300" distT="114300" distL="114300" distR="114300"/>
+            <wp:docPr id="46" name="image88.png"/>
+            <a:graphic>
+              <a:graphicData uri="http://schemas.openxmlformats.org/drawingml/2006/picture">
+                <pic:pic>
+                  <pic:nvPicPr>
+                    <pic:cNvPr id="0" name="image88.png"/>
+                    <pic:cNvPicPr preferRelativeResize="0"/>
+                  </pic:nvPicPr>
+                  <pic:blipFill>
+                    <a:blip r:embed="rId53"/>
+                    <a:srcRect b="0" l="0" r="0" t="0"/>
+                    <a:stretch>
+                      <a:fillRect/>
+                    </a:stretch>
+                  </pic:blipFill>
+                  <pic:spPr>
+                    <a:xfrm>
+                      <a:off x="0" y="0"/>
+                      <a:ext cx="4186238" cy="1620255"/>
+                    </a:xfrm>
+                    <a:prstGeom prst="rect"/>
+                    <a:ln/>
+                  </pic:spPr>
+                </pic:pic>
+              </a:graphicData>
+            </a:graphic>
+          </wp:anchor>
+        </w:drawing>
+      </w:r>
+    </w:p>
+    <w:p>
+      <w:pPr>
+        <w:contextualSpacing w:val="0"/>
+        <w:jc w:val="both"/>
+        <w:rPr/>
+      </w:pPr>
+      <w:r>
+        <w:rPr>
+          <w:rtl w:val="0"/>
+        </w:rPr>
+      </w:r>
+    </w:p>
+    <w:p>
+      <w:pPr>
+        <w:pStyle w:val="Heading3"/>
+        <w:contextualSpacing w:val="0"/>
+        <w:jc w:val="both"/>
+        <w:rPr/>
+      </w:pPr>
+      <w:bookmarkStart w:colFirst="0" w:colLast="0" w:name="_qkr8khnevff6" w:id="35"/>
+      <w:bookmarkEnd w:id="35"/>
+      <w:r>
+        <w:rPr>
+          <w:rtl w:val="0"/>
+        </w:rPr>
+        <w:t xml:space="preserve">4-5-2.-Mostrar resultados de una búsqueda</w:t>
+      </w:r>
+    </w:p>
+    <w:p>
+      <w:pPr>
+        <w:contextualSpacing w:val="0"/>
+        <w:rPr/>
+      </w:pPr>
+      <w:r>
+        <w:rPr>
+          <w:rtl w:val="0"/>
+        </w:rPr>
+      </w:r>
+    </w:p>
+    <w:p>
+      <w:pPr>
+        <w:contextualSpacing w:val="0"/>
+        <w:rPr/>
+      </w:pPr>
+      <w:r>
+        <w:rPr>
+          <w:rtl w:val="0"/>
+        </w:rPr>
+        <w:t xml:space="preserve">Cuando se realiza una búsqueda sobre los grupos existentes, sea cual sea los parámetros de la búsqueda, siempre dará como resultado una vista de showAll con los datos coincidentes.</w:t>
+      </w:r>
+    </w:p>
+    <w:p>
+      <w:pPr>
+        <w:contextualSpacing w:val="0"/>
+        <w:rPr/>
+      </w:pPr>
+      <w:r>
+        <w:rPr>
+          <w:rtl w:val="0"/>
+        </w:rPr>
+      </w:r>
+    </w:p>
+    <w:p>
+      <w:pPr>
+        <w:contextualSpacing w:val="0"/>
+        <w:rPr/>
+      </w:pPr>
+      <w:r>
+        <w:rPr>
+          <w:rtl w:val="0"/>
+        </w:rPr>
+        <w:t xml:space="preserve">Para saber como realizar una búsqueda sobre grupos ir al manual apartado 5-2.- Buscar.</w:t>
+      </w:r>
+      <w:r>
+        <w:rPr>
+          <w:rtl w:val="0"/>
+        </w:rPr>
+      </w:r>
+    </w:p>
+    <w:p>
+      <w:pPr>
+        <w:contextualSpacing w:val="0"/>
+        <w:rPr/>
+      </w:pPr>
+      <w:r>
+        <w:rPr>
+          <w:rtl w:val="0"/>
+        </w:rPr>
+      </w:r>
+    </w:p>
+    <w:p>
+      <w:pPr>
+        <w:contextualSpacing w:val="0"/>
+        <w:rPr/>
+      </w:pPr>
+      <w:r>
+        <w:rPr>
+          <w:rtl w:val="0"/>
+        </w:rPr>
+      </w:r>
+    </w:p>
+    <w:p>
+      <w:pPr>
+        <w:contextualSpacing w:val="0"/>
+        <w:rPr/>
+      </w:pPr>
+      <w:r>
+        <w:rPr>
+          <w:rtl w:val="0"/>
+        </w:rPr>
+      </w:r>
+    </w:p>
+    <w:p>
+      <w:pPr>
+        <w:contextualSpacing w:val="0"/>
+        <w:rPr/>
+      </w:pPr>
+      <w:r>
+        <w:rPr>
+          <w:rtl w:val="0"/>
+        </w:rPr>
+      </w:r>
+    </w:p>
+    <w:p>
+      <w:pPr>
+        <w:contextualSpacing w:val="0"/>
+        <w:rPr/>
+      </w:pPr>
+      <w:r>
+        <w:rPr>
+          <w:rtl w:val="0"/>
+        </w:rPr>
+      </w:r>
+    </w:p>
+    <w:p>
+      <w:pPr>
+        <w:contextualSpacing w:val="0"/>
+        <w:rPr/>
+      </w:pPr>
+      <w:r>
+        <w:rPr>
+          <w:rtl w:val="0"/>
+        </w:rPr>
+      </w:r>
+    </w:p>
+    <w:p>
+      <w:pPr>
+        <w:contextualSpacing w:val="0"/>
+        <w:rPr/>
+      </w:pPr>
+      <w:r>
+        <w:rPr>
+          <w:rtl w:val="0"/>
+        </w:rPr>
+      </w:r>
+    </w:p>
+    <w:p>
+      <w:pPr>
+        <w:contextualSpacing w:val="0"/>
+        <w:rPr/>
+      </w:pPr>
+      <w:r>
+        <w:rPr>
+          <w:rtl w:val="0"/>
+        </w:rPr>
+      </w:r>
+    </w:p>
+    <w:p>
+      <w:pPr>
+        <w:contextualSpacing w:val="0"/>
+        <w:rPr/>
+      </w:pPr>
+      <w:r>
+        <w:rPr>
+          <w:rtl w:val="0"/>
+        </w:rPr>
+      </w:r>
+    </w:p>
+    <w:p>
+      <w:pPr>
+        <w:contextualSpacing w:val="0"/>
+        <w:rPr/>
+      </w:pPr>
+      <w:r>
+        <w:rPr>
+          <w:rtl w:val="0"/>
+        </w:rPr>
+      </w:r>
+    </w:p>
     <w:sectPr>
       <w:pgSz w:h="16834" w:w="11909"/>
       <w:pgMar w:bottom="1440" w:top="1440" w:left="1440" w:right="1440" w:header="0"/>
@@ -6115,6 +11538,116 @@
     </w:lvl>
   </w:abstractNum>
   <w:abstractNum w:abstractNumId="9">
+    <w:lvl w:ilvl="0">
+      <w:start w:val="1"/>
+      <w:numFmt w:val="bullet"/>
+      <w:lvlText w:val="-"/>
+      <w:lvlJc w:val="left"/>
+      <w:pPr>
+        <w:ind w:left="720" w:hanging="360"/>
+      </w:pPr>
+      <w:rPr>
+        <w:u w:val="none"/>
+      </w:rPr>
+    </w:lvl>
+    <w:lvl w:ilvl="1">
+      <w:start w:val="1"/>
+      <w:numFmt w:val="bullet"/>
+      <w:lvlText w:val="-"/>
+      <w:lvlJc w:val="left"/>
+      <w:pPr>
+        <w:ind w:left="1440" w:hanging="360"/>
+      </w:pPr>
+      <w:rPr>
+        <w:u w:val="none"/>
+      </w:rPr>
+    </w:lvl>
+    <w:lvl w:ilvl="2">
+      <w:start w:val="1"/>
+      <w:numFmt w:val="bullet"/>
+      <w:lvlText w:val="-"/>
+      <w:lvlJc w:val="left"/>
+      <w:pPr>
+        <w:ind w:left="2160" w:hanging="360"/>
+      </w:pPr>
+      <w:rPr>
+        <w:u w:val="none"/>
+      </w:rPr>
+    </w:lvl>
+    <w:lvl w:ilvl="3">
+      <w:start w:val="1"/>
+      <w:numFmt w:val="bullet"/>
+      <w:lvlText w:val="-"/>
+      <w:lvlJc w:val="left"/>
+      <w:pPr>
+        <w:ind w:left="2880" w:hanging="360"/>
+      </w:pPr>
+      <w:rPr>
+        <w:u w:val="none"/>
+      </w:rPr>
+    </w:lvl>
+    <w:lvl w:ilvl="4">
+      <w:start w:val="1"/>
+      <w:numFmt w:val="bullet"/>
+      <w:lvlText w:val="-"/>
+      <w:lvlJc w:val="left"/>
+      <w:pPr>
+        <w:ind w:left="3600" w:hanging="360"/>
+      </w:pPr>
+      <w:rPr>
+        <w:u w:val="none"/>
+      </w:rPr>
+    </w:lvl>
+    <w:lvl w:ilvl="5">
+      <w:start w:val="1"/>
+      <w:numFmt w:val="bullet"/>
+      <w:lvlText w:val="-"/>
+      <w:lvlJc w:val="left"/>
+      <w:pPr>
+        <w:ind w:left="4320" w:hanging="360"/>
+      </w:pPr>
+      <w:rPr>
+        <w:u w:val="none"/>
+      </w:rPr>
+    </w:lvl>
+    <w:lvl w:ilvl="6">
+      <w:start w:val="1"/>
+      <w:numFmt w:val="bullet"/>
+      <w:lvlText w:val="-"/>
+      <w:lvlJc w:val="left"/>
+      <w:pPr>
+        <w:ind w:left="5040" w:hanging="360"/>
+      </w:pPr>
+      <w:rPr>
+        <w:u w:val="none"/>
+      </w:rPr>
+    </w:lvl>
+    <w:lvl w:ilvl="7">
+      <w:start w:val="1"/>
+      <w:numFmt w:val="bullet"/>
+      <w:lvlText w:val="-"/>
+      <w:lvlJc w:val="left"/>
+      <w:pPr>
+        <w:ind w:left="5760" w:hanging="360"/>
+      </w:pPr>
+      <w:rPr>
+        <w:u w:val="none"/>
+      </w:rPr>
+    </w:lvl>
+    <w:lvl w:ilvl="8">
+      <w:start w:val="1"/>
+      <w:numFmt w:val="bullet"/>
+      <w:lvlText w:val="-"/>
+      <w:lvlJc w:val="left"/>
+      <w:pPr>
+        <w:ind w:left="6480" w:hanging="360"/>
+      </w:pPr>
+      <w:rPr>
+        <w:u w:val="none"/>
+      </w:rPr>
+    </w:lvl>
+  </w:abstractNum>
+  <w:abstractNum w:abstractNumId="10">
     <w:lvl w:ilvl="0">
       <w:start w:val="1"/>
       <w:numFmt w:val="bullet"/>
@@ -6250,6 +11783,9 @@
   </w:num>
   <w:num w:numId="9">
     <w:abstractNumId w:val="9"/>
+  </w:num>
+  <w:num w:numId="10">
+    <w:abstractNumId w:val="10"/>
   </w:num>
 </w:numbering>
 </file>
